--- a/ApiExamples/Data/DocumentBuilder.KeepSourceFormatting.docx
+++ b/ApiExamples/Data/DocumentBuilder.KeepSourceFormatting.docx
@@ -4,910 +4,12 @@
   <w:body>
     <w:sdt>
       <w:sdtPr>
-        <w:id w:val="527997932"/>
-        <w:docPartObj>
-          <w:docPartGallery w:val="Cover Pages"/>
-          <w:docPartUnique/>
-        </w:docPartObj>
-      </w:sdtPr>
-      <w:sdtContent>
-        <w:p>
-          <w:r>
-            <w:rPr>
-              <w:noProof/>
-            </w:rPr>
-            <mc:AlternateContent>
-              <mc:Choice Requires="wps">
-                <w:drawing>
-                  <wp:anchor distT="0" distB="0" distL="114300" distR="114300" simplePos="0" relativeHeight="251664384" behindDoc="0" locked="0" layoutInCell="1" allowOverlap="1" wp14:anchorId="7ECA3215" wp14:editId="2DF05561">
-                    <wp:simplePos x="0" y="0"/>
-                    <mc:AlternateContent>
-                      <mc:Choice Requires="wp14">
-                        <wp:positionH relativeFrom="page">
-                          <wp14:pctPosHOffset>45500</wp14:pctPosHOffset>
-                        </wp:positionH>
-                      </mc:Choice>
-                      <mc:Fallback>
-                        <wp:positionH relativeFrom="page">
-                          <wp:posOffset>3439795</wp:posOffset>
-                        </wp:positionH>
-                      </mc:Fallback>
-                    </mc:AlternateContent>
-                    <mc:AlternateContent>
-                      <mc:Choice Requires="wp14">
-                        <wp:positionV relativeFrom="page">
-                          <wp14:pctPosVOffset>66000</wp14:pctPosVOffset>
-                        </wp:positionV>
-                      </mc:Choice>
-                      <mc:Fallback>
-                        <wp:positionV relativeFrom="page">
-                          <wp:posOffset>7056755</wp:posOffset>
-                        </wp:positionV>
-                      </mc:Fallback>
-                    </mc:AlternateContent>
-                    <wp:extent cx="2797810" cy="268605"/>
-                    <wp:effectExtent l="0" t="0" r="0" b="0"/>
-                    <wp:wrapSquare wrapText="bothSides"/>
-                    <wp:docPr id="465" name="Text Box 465"/>
-                    <wp:cNvGraphicFramePr/>
-                    <a:graphic xmlns:a="http://schemas.openxmlformats.org/drawingml/2006/main">
-                      <a:graphicData uri="http://schemas.microsoft.com/office/word/2010/wordprocessingShape">
-                        <wps:wsp>
-                          <wps:cNvSpPr txBox="1"/>
-                          <wps:spPr>
-                            <a:xfrm>
-                              <a:off x="0" y="0"/>
-                              <a:ext cx="2797810" cy="268605"/>
-                            </a:xfrm>
-                            <a:prstGeom prst="rect">
-                              <a:avLst/>
-                            </a:prstGeom>
-                            <a:noFill/>
-                            <a:ln w="6350">
-                              <a:noFill/>
-                            </a:ln>
-                            <a:effectLst/>
-                          </wps:spPr>
-                          <wps:txbx>
-                            <w:txbxContent>
-                              <w:p>
-                                <w:pPr>
-                                  <w:pStyle w:val="NoSpacing"/>
-                                  <w:rPr>
-                                    <w:noProof/>
-                                    <w:color w:val="44546A" w:themeColor="text2"/>
-                                  </w:rPr>
-                                </w:pPr>
-                                <w:sdt>
-                                  <w:sdtPr>
-                                    <w:rPr>
-                                      <w:noProof/>
-                                      <w:color w:val="44546A" w:themeColor="text2"/>
-                                    </w:rPr>
-                                    <w:alias w:val="Author"/>
-                                    <w:id w:val="15524260"/>
-                                    <w:dataBinding w:prefixMappings="xmlns:ns0='http://schemas.openxmlformats.org/package/2006/metadata/core-properties' xmlns:ns1='http://purl.org/dc/elements/1.1/'" w:xpath="/ns0:coreProperties[1]/ns1:creator[1]" w:storeItemID="{6C3C8BC8-F283-45AE-878A-BAB7291924A1}"/>
-                                    <w:text/>
-                                  </w:sdtPr>
-                                  <w:sdtContent>
-                                    <w:r>
-                                      <w:rPr>
-                                        <w:noProof/>
-                                        <w:color w:val="44546A" w:themeColor="text2"/>
-                                      </w:rPr>
-                                      <w:t xml:space="preserve"> </w:t>
-                                    </w:r>
-                                  </w:sdtContent>
-                                </w:sdt>
-                              </w:p>
-                            </w:txbxContent>
-                          </wps:txbx>
-                          <wps:bodyPr rot="0" spcFirstLastPara="0" vertOverflow="overflow" horzOverflow="overflow" vert="horz" wrap="square" lIns="91440" tIns="45720" rIns="91440" bIns="45720" numCol="1" spcCol="0" rtlCol="0" fromWordArt="0" anchor="b" anchorCtr="0" forceAA="0" compatLnSpc="1">
-                            <a:prstTxWarp prst="textNoShape">
-                              <a:avLst/>
-                            </a:prstTxWarp>
-                            <a:spAutoFit/>
-                          </wps:bodyPr>
-                        </wps:wsp>
-                      </a:graphicData>
-                    </a:graphic>
-                    <wp14:sizeRelH relativeFrom="page">
-                      <wp14:pctWidth>36000</wp14:pctWidth>
-                    </wp14:sizeRelH>
-                    <wp14:sizeRelV relativeFrom="margin">
-                      <wp14:pctHeight>0</wp14:pctHeight>
-                    </wp14:sizeRelV>
-                  </wp:anchor>
-                </w:drawing>
-              </mc:Choice>
-              <mc:Fallback>
-                <w:pict>
-                  <v:shapetype w14:anchorId="7ECA3215" id="_x0000_t202" coordsize="21600,21600" o:spt="202" path="m,l,21600r21600,l21600,xe">
-                    <v:stroke joinstyle="miter"/>
-                    <v:path gradientshapeok="t" o:connecttype="rect"/>
-                  </v:shapetype>
-                  <v:shape id="Text Box 465" o:spid="_x0000_s1026" type="#_x0000_t202" style="position:absolute;margin-left:0;margin-top:0;width:220.3pt;height:21.15pt;z-index:251664384;visibility:visible;mso-wrap-style:square;mso-width-percent:360;mso-height-percent:0;mso-left-percent:455;mso-top-percent:660;mso-wrap-distance-left:9pt;mso-wrap-distance-top:0;mso-wrap-distance-right:9pt;mso-wrap-distance-bottom:0;mso-position-horizontal-relative:page;mso-position-vertical-relative:page;mso-width-percent:360;mso-height-percent:0;mso-left-percent:455;mso-top-percent:660;mso-width-relative:page;mso-height-relative:margin;v-text-anchor:bottom" o:gfxdata="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" filled="f" stroked="f" strokeweight=".5pt">
-                    <v:textbox style="mso-fit-shape-to-text:t">
-                      <w:txbxContent>
-                        <w:p>
-                          <w:pPr>
-                            <w:pStyle w:val="NoSpacing"/>
-                            <w:rPr>
-                              <w:noProof/>
-                              <w:color w:val="44546A" w:themeColor="text2"/>
-                            </w:rPr>
-                          </w:pPr>
-                          <w:sdt>
-                            <w:sdtPr>
-                              <w:rPr>
-                                <w:noProof/>
-                                <w:color w:val="44546A" w:themeColor="text2"/>
-                              </w:rPr>
-                              <w:alias w:val="Author"/>
-                              <w:id w:val="15524260"/>
-                              <w:dataBinding w:prefixMappings="xmlns:ns0='http://schemas.openxmlformats.org/package/2006/metadata/core-properties' xmlns:ns1='http://purl.org/dc/elements/1.1/'" w:xpath="/ns0:coreProperties[1]/ns1:creator[1]" w:storeItemID="{6C3C8BC8-F283-45AE-878A-BAB7291924A1}"/>
-                              <w:text/>
-                            </w:sdtPr>
-                            <w:sdtContent>
-                              <w:r>
-                                <w:rPr>
-                                  <w:noProof/>
-                                  <w:color w:val="44546A" w:themeColor="text2"/>
-                                </w:rPr>
-                                <w:t xml:space="preserve"> </w:t>
-                              </w:r>
-                            </w:sdtContent>
-                          </w:sdt>
-                        </w:p>
-                      </w:txbxContent>
-                    </v:textbox>
-                    <w10:wrap type="square" anchorx="page" anchory="page"/>
-                  </v:shape>
-                </w:pict>
-              </mc:Fallback>
-            </mc:AlternateContent>
-          </w:r>
-          <w:r>
-            <w:rPr>
-              <w:noProof/>
-            </w:rPr>
-            <mc:AlternateContent>
-              <mc:Choice Requires="wps">
-                <w:drawing>
-                  <wp:anchor distT="0" distB="0" distL="114300" distR="114300" simplePos="0" relativeHeight="251663360" behindDoc="1" locked="0" layoutInCell="1" allowOverlap="1" wp14:anchorId="7808268D" wp14:editId="6BBBF7E4">
-                    <wp:simplePos x="0" y="0"/>
-                    <wp:positionH relativeFrom="page">
-                      <wp:align>center</wp:align>
-                    </wp:positionH>
-                    <wp:positionV relativeFrom="page">
-                      <wp:align>center</wp:align>
-                    </wp:positionV>
-                    <wp:extent cx="7383780" cy="9555480"/>
-                    <wp:effectExtent l="0" t="0" r="7620" b="7620"/>
-                    <wp:wrapNone/>
-                    <wp:docPr id="466" name="Rectangle 466"/>
-                    <wp:cNvGraphicFramePr>
-                      <a:graphicFrameLocks xmlns:a="http://schemas.openxmlformats.org/drawingml/2006/main"/>
-                    </wp:cNvGraphicFramePr>
-                    <a:graphic xmlns:a="http://schemas.openxmlformats.org/drawingml/2006/main">
-                      <a:graphicData uri="http://schemas.microsoft.com/office/word/2010/wordprocessingShape">
-                        <wps:wsp>
-                          <wps:cNvSpPr>
-                            <a:spLocks/>
-                          </wps:cNvSpPr>
-                          <wps:spPr>
-                            <a:xfrm>
-                              <a:off x="0" y="0"/>
-                              <a:ext cx="7383780" cy="9555480"/>
-                            </a:xfrm>
-                            <a:prstGeom prst="rect">
-                              <a:avLst/>
-                            </a:prstGeom>
-                            <a:gradFill>
-                              <a:gsLst>
-                                <a:gs pos="0">
-                                  <a:schemeClr val="accent1">
-                                    <a:lumMod val="20000"/>
-                                    <a:lumOff val="80000"/>
-                                  </a:schemeClr>
-                                </a:gs>
-                                <a:gs pos="100000">
-                                  <a:schemeClr val="accent1">
-                                    <a:lumMod val="60000"/>
-                                    <a:lumOff val="40000"/>
-                                  </a:schemeClr>
-                                </a:gs>
-                              </a:gsLst>
-                            </a:gradFill>
-                            <a:ln>
-                              <a:noFill/>
-                            </a:ln>
-                          </wps:spPr>
-                          <wps:style>
-                            <a:lnRef idx="2">
-                              <a:schemeClr val="accent1">
-                                <a:shade val="50000"/>
-                              </a:schemeClr>
-                            </a:lnRef>
-                            <a:fillRef idx="1003">
-                              <a:schemeClr val="lt2"/>
-                            </a:fillRef>
-                            <a:effectRef idx="0">
-                              <a:schemeClr val="accent1"/>
-                            </a:effectRef>
-                            <a:fontRef idx="minor">
-                              <a:schemeClr val="lt1"/>
-                            </a:fontRef>
-                          </wps:style>
-                          <wps:txbx>
-                            <w:txbxContent>
-                              <w:p/>
-                            </w:txbxContent>
-                          </wps:txbx>
-                          <wps:bodyPr rot="0" spcFirstLastPara="0" vertOverflow="overflow" horzOverflow="overflow" vert="horz" wrap="square" lIns="274320" tIns="45720" rIns="274320" bIns="45720" numCol="1" spcCol="0" rtlCol="0" fromWordArt="0" anchor="ctr" anchorCtr="0" forceAA="0" compatLnSpc="1">
-                            <a:prstTxWarp prst="textNoShape">
-                              <a:avLst/>
-                            </a:prstTxWarp>
-                            <a:noAutofit/>
-                          </wps:bodyPr>
-                        </wps:wsp>
-                      </a:graphicData>
-                    </a:graphic>
-                    <wp14:sizeRelH relativeFrom="page">
-                      <wp14:pctWidth>95000</wp14:pctWidth>
-                    </wp14:sizeRelH>
-                    <wp14:sizeRelV relativeFrom="page">
-                      <wp14:pctHeight>95000</wp14:pctHeight>
-                    </wp14:sizeRelV>
-                  </wp:anchor>
-                </w:drawing>
-              </mc:Choice>
-              <mc:Fallback>
-                <w:pict>
-                  <v:rect w14:anchorId="7808268D" id="Rectangle 466" o:spid="_x0000_s1027" style="position:absolute;margin-left:0;margin-top:0;width:581.4pt;height:752.4pt;z-index:-251653120;visibility:visible;mso-wrap-style:square;mso-width-percent:950;mso-height-percent:950;mso-wrap-distance-left:9pt;mso-wrap-distance-top:0;mso-wrap-distance-right:9pt;mso-wrap-distance-bottom:0;mso-position-horizontal:center;mso-position-horizontal-relative:page;mso-position-vertical:center;mso-position-vertical-relative:page;mso-width-percent:950;mso-height-percent:950;mso-width-relative:page;mso-height-relative:page;v-text-anchor:middle" o:gfxdata="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" fillcolor="#deeaf6 [660]" stroked="f" strokeweight="1pt">
-                    <v:fill color2="#9cc2e5 [1940]" rotate="t" focus="100%" type="gradient">
-                      <o:fill v:ext="view" type="gradientUnscaled"/>
-                    </v:fill>
-                    <v:path arrowok="t"/>
-                    <v:textbox inset="21.6pt,,21.6pt">
-                      <w:txbxContent>
-                        <w:p/>
-                      </w:txbxContent>
-                    </v:textbox>
-                    <w10:wrap anchorx="page" anchory="page"/>
-                  </v:rect>
-                </w:pict>
-              </mc:Fallback>
-            </mc:AlternateContent>
-          </w:r>
-          <w:r>
-            <w:rPr>
-              <w:noProof/>
-            </w:rPr>
-            <mc:AlternateContent>
-              <mc:Choice Requires="wps">
-                <w:drawing>
-                  <wp:anchor distT="0" distB="0" distL="114300" distR="114300" simplePos="0" relativeHeight="251660288" behindDoc="0" locked="0" layoutInCell="1" allowOverlap="1" wp14:anchorId="2521CBA8" wp14:editId="1C8EC02E">
-                    <wp:simplePos x="0" y="0"/>
-                    <mc:AlternateContent>
-                      <mc:Choice Requires="wp14">
-                        <wp:positionH relativeFrom="page">
-                          <wp14:pctPosHOffset>45500</wp14:pctPosHOffset>
-                        </wp:positionH>
-                      </mc:Choice>
-                      <mc:Fallback>
-                        <wp:positionH relativeFrom="page">
-                          <wp:posOffset>3439795</wp:posOffset>
-                        </wp:positionH>
-                      </mc:Fallback>
-                    </mc:AlternateContent>
-                    <mc:AlternateContent>
-                      <mc:Choice Requires="wp14">
-                        <wp:positionV relativeFrom="page">
-                          <wp14:pctPosVOffset>2500</wp14:pctPosVOffset>
-                        </wp:positionV>
-                      </mc:Choice>
-                      <mc:Fallback>
-                        <wp:positionV relativeFrom="page">
-                          <wp:posOffset>266700</wp:posOffset>
-                        </wp:positionV>
-                      </mc:Fallback>
-                    </mc:AlternateContent>
-                    <wp:extent cx="2875915" cy="3017520"/>
-                    <wp:effectExtent l="0" t="0" r="0" b="0"/>
-                    <wp:wrapNone/>
-                    <wp:docPr id="467" name="Rectangle 467"/>
-                    <wp:cNvGraphicFramePr/>
-                    <a:graphic xmlns:a="http://schemas.openxmlformats.org/drawingml/2006/main">
-                      <a:graphicData uri="http://schemas.microsoft.com/office/word/2010/wordprocessingShape">
-                        <wps:wsp>
-                          <wps:cNvSpPr/>
-                          <wps:spPr>
-                            <a:xfrm>
-                              <a:off x="0" y="0"/>
-                              <a:ext cx="2875915" cy="3017520"/>
-                            </a:xfrm>
-                            <a:prstGeom prst="rect">
-                              <a:avLst/>
-                            </a:prstGeom>
-                            <a:solidFill>
-                              <a:schemeClr val="tx2"/>
-                            </a:solidFill>
-                            <a:ln>
-                              <a:noFill/>
-                            </a:ln>
-                          </wps:spPr>
-                          <wps:style>
-                            <a:lnRef idx="2">
-                              <a:schemeClr val="accent1">
-                                <a:shade val="50000"/>
-                              </a:schemeClr>
-                            </a:lnRef>
-                            <a:fillRef idx="1">
-                              <a:schemeClr val="accent1"/>
-                            </a:fillRef>
-                            <a:effectRef idx="0">
-                              <a:schemeClr val="accent1"/>
-                            </a:effectRef>
-                            <a:fontRef idx="minor">
-                              <a:schemeClr val="lt1"/>
-                            </a:fontRef>
-                          </wps:style>
-                          <wps:txbx>
-                            <w:txbxContent>
-                              <w:p>
-                                <w:pPr>
-                                  <w:spacing w:before="240"/>
-                                  <w:jc w:val="center"/>
-                                  <w:rPr>
-                                    <w:color w:val="FFFFFF" w:themeColor="background1"/>
-                                    <w:lang w:val="en-US"/>
-                                  </w:rPr>
-                                </w:pPr>
-                                <w:sdt>
-                                  <w:sdtPr>
-                                    <w:rPr>
-                                      <w:color w:val="FFFFFF" w:themeColor="background1"/>
-                                    </w:rPr>
-                                    <w:alias w:val="Abstract"/>
-                                    <w:id w:val="8276291"/>
-                                    <w:showingPlcHdr/>
-                                    <w:dataBinding w:prefixMappings="xmlns:ns0='http://schemas.microsoft.com/office/2006/coverPageProps'" w:xpath="/ns0:CoverPageProperties[1]/ns0:Abstract[1]" w:storeItemID="{55AF091B-3C7A-41E3-B477-F2FDAA23CFDA}"/>
-                                    <w:text/>
-                                  </w:sdtPr>
-                                  <w:sdtContent>
-                                    <w:r>
-                                      <w:rPr>
-                                        <w:color w:val="FFFFFF" w:themeColor="background1"/>
-                                      </w:rPr>
-                                      <w:t>[Draw your reader in with an engaging abstract. It is typically a short summary of the document. When you’re ready to add your content, just click here and start typing.]</w:t>
-                                    </w:r>
-                                  </w:sdtContent>
-                                </w:sdt>
-                              </w:p>
-                            </w:txbxContent>
-                          </wps:txbx>
-                          <wps:bodyPr rot="0" spcFirstLastPara="0" vertOverflow="overflow" horzOverflow="overflow" vert="horz" wrap="square" lIns="182880" tIns="182880" rIns="182880" bIns="365760" numCol="1" spcCol="0" rtlCol="0" fromWordArt="0" anchor="b" anchorCtr="0" forceAA="0" compatLnSpc="1">
-                            <a:prstTxWarp prst="textNoShape">
-                              <a:avLst/>
-                            </a:prstTxWarp>
-                            <a:noAutofit/>
-                          </wps:bodyPr>
-                        </wps:wsp>
-                      </a:graphicData>
-                    </a:graphic>
-                    <wp14:sizeRelH relativeFrom="page">
-                      <wp14:pctWidth>37000</wp14:pctWidth>
-                    </wp14:sizeRelH>
-                    <wp14:sizeRelV relativeFrom="page">
-                      <wp14:pctHeight>30000</wp14:pctHeight>
-                    </wp14:sizeRelV>
-                  </wp:anchor>
-                </w:drawing>
-              </mc:Choice>
-              <mc:Fallback>
-                <w:pict>
-                  <v:rect w14:anchorId="2521CBA8" id="Rectangle 467" o:spid="_x0000_s1028" style="position:absolute;margin-left:0;margin-top:0;width:226.45pt;height:237.6pt;z-index:251660288;visibility:visible;mso-wrap-style:square;mso-width-percent:370;mso-height-percent:300;mso-left-percent:455;mso-top-percent:25;mso-wrap-distance-left:9pt;mso-wrap-distance-top:0;mso-wrap-distance-right:9pt;mso-wrap-distance-bottom:0;mso-position-horizontal-relative:page;mso-position-vertical-relative:page;mso-width-percent:370;mso-height-percent:300;mso-left-percent:455;mso-top-percent:25;mso-width-relative:page;mso-height-relative:page;v-text-anchor:bottom" o:gfxdata="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" fillcolor="#44546a [3215]" stroked="f" strokeweight="1pt">
-                    <v:textbox inset="14.4pt,14.4pt,14.4pt,28.8pt">
-                      <w:txbxContent>
-                        <w:p>
-                          <w:pPr>
-                            <w:spacing w:before="240"/>
-                            <w:jc w:val="center"/>
-                            <w:rPr>
-                              <w:color w:val="FFFFFF" w:themeColor="background1"/>
-                              <w:lang w:val="en-US"/>
-                            </w:rPr>
-                          </w:pPr>
-                          <w:sdt>
-                            <w:sdtPr>
-                              <w:rPr>
-                                <w:color w:val="FFFFFF" w:themeColor="background1"/>
-                              </w:rPr>
-                              <w:alias w:val="Abstract"/>
-                              <w:id w:val="8276291"/>
-                              <w:showingPlcHdr/>
-                              <w:dataBinding w:prefixMappings="xmlns:ns0='http://schemas.microsoft.com/office/2006/coverPageProps'" w:xpath="/ns0:CoverPageProperties[1]/ns0:Abstract[1]" w:storeItemID="{55AF091B-3C7A-41E3-B477-F2FDAA23CFDA}"/>
-                              <w:text/>
-                            </w:sdtPr>
-                            <w:sdtContent>
-                              <w:r>
-                                <w:rPr>
-                                  <w:color w:val="FFFFFF" w:themeColor="background1"/>
-                                </w:rPr>
-                                <w:t>[Draw your reader in with an engaging abstract. It is typically a short summary of the document. When you’re ready to add your content, just click here and start typing.]</w:t>
-                              </w:r>
-                            </w:sdtContent>
-                          </w:sdt>
-                        </w:p>
-                      </w:txbxContent>
-                    </v:textbox>
-                    <w10:wrap anchorx="page" anchory="page"/>
-                  </v:rect>
-                </w:pict>
-              </mc:Fallback>
-            </mc:AlternateContent>
-          </w:r>
-          <w:r>
-            <w:rPr>
-              <w:noProof/>
-            </w:rPr>
-            <mc:AlternateContent>
-              <mc:Choice Requires="wps">
-                <w:drawing>
-                  <wp:anchor distT="0" distB="0" distL="114300" distR="114300" simplePos="0" relativeHeight="251659264" behindDoc="0" locked="0" layoutInCell="1" allowOverlap="1" wp14:anchorId="2B6F5784" wp14:editId="697D1C45">
-                    <wp:simplePos x="0" y="0"/>
-                    <mc:AlternateContent>
-                      <mc:Choice Requires="wp14">
-                        <wp:positionH relativeFrom="page">
-                          <wp14:pctPosHOffset>44000</wp14:pctPosHOffset>
-                        </wp:positionH>
-                      </mc:Choice>
-                      <mc:Fallback>
-                        <wp:positionH relativeFrom="page">
-                          <wp:posOffset>3326130</wp:posOffset>
-                        </wp:positionH>
-                      </mc:Fallback>
-                    </mc:AlternateContent>
-                    <mc:AlternateContent>
-                      <mc:Choice Requires="wp14">
-                        <wp:positionV relativeFrom="page">
-                          <wp14:pctPosVOffset>2500</wp14:pctPosVOffset>
-                        </wp:positionV>
-                      </mc:Choice>
-                      <mc:Fallback>
-                        <wp:positionV relativeFrom="page">
-                          <wp:posOffset>266700</wp:posOffset>
-                        </wp:positionV>
-                      </mc:Fallback>
-                    </mc:AlternateContent>
-                    <wp:extent cx="3108960" cy="7040880"/>
-                    <wp:effectExtent l="0" t="0" r="0" b="0"/>
-                    <wp:wrapNone/>
-                    <wp:docPr id="468" name="Rectangle 468"/>
-                    <wp:cNvGraphicFramePr/>
-                    <a:graphic xmlns:a="http://schemas.openxmlformats.org/drawingml/2006/main">
-                      <a:graphicData uri="http://schemas.microsoft.com/office/word/2010/wordprocessingShape">
-                        <wps:wsp>
-                          <wps:cNvSpPr/>
-                          <wps:spPr>
-                            <a:xfrm>
-                              <a:off x="0" y="0"/>
-                              <a:ext cx="3108960" cy="7040880"/>
-                            </a:xfrm>
-                            <a:prstGeom prst="rect">
-                              <a:avLst/>
-                            </a:prstGeom>
-                            <a:solidFill>
-                              <a:schemeClr val="bg1"/>
-                            </a:solidFill>
-                            <a:ln w="15875">
-                              <a:solidFill>
-                                <a:schemeClr val="bg2">
-                                  <a:lumMod val="50000"/>
-                                </a:schemeClr>
-                              </a:solidFill>
-                            </a:ln>
-                          </wps:spPr>
-                          <wps:style>
-                            <a:lnRef idx="2">
-                              <a:schemeClr val="accent1">
-                                <a:shade val="50000"/>
-                              </a:schemeClr>
-                            </a:lnRef>
-                            <a:fillRef idx="1">
-                              <a:schemeClr val="accent1"/>
-                            </a:fillRef>
-                            <a:effectRef idx="0">
-                              <a:schemeClr val="accent1"/>
-                            </a:effectRef>
-                            <a:fontRef idx="minor">
-                              <a:schemeClr val="lt1"/>
-                            </a:fontRef>
-                          </wps:style>
-                          <wps:bodyPr rot="0" spcFirstLastPara="0" vertOverflow="overflow" horzOverflow="overflow" vert="horz" wrap="square" lIns="91440" tIns="45720" rIns="91440" bIns="45720" numCol="1" spcCol="0" rtlCol="0" fromWordArt="0" anchor="ctr" anchorCtr="0" forceAA="0" compatLnSpc="1">
-                            <a:prstTxWarp prst="textNoShape">
-                              <a:avLst/>
-                            </a:prstTxWarp>
-                            <a:noAutofit/>
-                          </wps:bodyPr>
-                        </wps:wsp>
-                      </a:graphicData>
-                    </a:graphic>
-                    <wp14:sizeRelH relativeFrom="page">
-                      <wp14:pctWidth>40000</wp14:pctWidth>
-                    </wp14:sizeRelH>
-                    <wp14:sizeRelV relativeFrom="page">
-                      <wp14:pctHeight>70000</wp14:pctHeight>
-                    </wp14:sizeRelV>
-                  </wp:anchor>
-                </w:drawing>
-              </mc:Choice>
-              <mc:Fallback>
-                <w:pict>
-                  <v:rect w14:anchorId="052F6A83" id="Rectangle 468" o:spid="_x0000_s1026" style="position:absolute;margin-left:0;margin-top:0;width:244.8pt;height:554.4pt;z-index:251659264;visibility:visible;mso-wrap-style:square;mso-width-percent:400;mso-height-percent:700;mso-left-percent:440;mso-top-percent:25;mso-wrap-distance-left:9pt;mso-wrap-distance-top:0;mso-wrap-distance-right:9pt;mso-wrap-distance-bottom:0;mso-position-horizontal-relative:page;mso-position-vertical-relative:page;mso-width-percent:400;mso-height-percent:700;mso-left-percent:440;mso-top-percent:25;mso-width-relative:page;mso-height-relative:page;v-text-anchor:middle" o:gfxdata="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" fillcolor="white [3212]" strokecolor="#747070 [1614]" strokeweight="1.25pt">
-                    <w10:wrap anchorx="page" anchory="page"/>
-                  </v:rect>
-                </w:pict>
-              </mc:Fallback>
-            </mc:AlternateContent>
-          </w:r>
-          <w:r>
-            <w:rPr>
-              <w:noProof/>
-            </w:rPr>
-            <mc:AlternateContent>
-              <mc:Choice Requires="wps">
-                <w:drawing>
-                  <wp:anchor distT="0" distB="0" distL="114300" distR="114300" simplePos="0" relativeHeight="251662336" behindDoc="0" locked="0" layoutInCell="1" allowOverlap="1" wp14:anchorId="7FB2818B" wp14:editId="7E20A2B6">
-                    <wp:simplePos x="0" y="0"/>
-                    <mc:AlternateContent>
-                      <mc:Choice Requires="wp14">
-                        <wp:positionH relativeFrom="page">
-                          <wp14:pctPosHOffset>45500</wp14:pctPosHOffset>
-                        </wp:positionH>
-                      </mc:Choice>
-                      <mc:Fallback>
-                        <wp:positionH relativeFrom="page">
-                          <wp:posOffset>3439795</wp:posOffset>
-                        </wp:positionH>
-                      </mc:Fallback>
-                    </mc:AlternateContent>
-                    <mc:AlternateContent>
-                      <mc:Choice Requires="wp14">
-                        <wp:positionV relativeFrom="page">
-                          <wp14:pctPosVOffset>69000</wp14:pctPosVOffset>
-                        </wp:positionV>
-                      </mc:Choice>
-                      <mc:Fallback>
-                        <wp:positionV relativeFrom="page">
-                          <wp:posOffset>7377430</wp:posOffset>
-                        </wp:positionV>
-                      </mc:Fallback>
-                    </mc:AlternateContent>
-                    <wp:extent cx="2875915" cy="118745"/>
-                    <wp:effectExtent l="0" t="0" r="0" b="0"/>
-                    <wp:wrapNone/>
-                    <wp:docPr id="469" name="Rectangle 469"/>
-                    <wp:cNvGraphicFramePr/>
-                    <a:graphic xmlns:a="http://schemas.openxmlformats.org/drawingml/2006/main">
-                      <a:graphicData uri="http://schemas.microsoft.com/office/word/2010/wordprocessingShape">
-                        <wps:wsp>
-                          <wps:cNvSpPr/>
-                          <wps:spPr>
-                            <a:xfrm>
-                              <a:off x="0" y="0"/>
-                              <a:ext cx="2875915" cy="118745"/>
-                            </a:xfrm>
-                            <a:prstGeom prst="rect">
-                              <a:avLst/>
-                            </a:prstGeom>
-                            <a:ln>
-                              <a:noFill/>
-                            </a:ln>
-                          </wps:spPr>
-                          <wps:style>
-                            <a:lnRef idx="2">
-                              <a:schemeClr val="accent1">
-                                <a:shade val="50000"/>
-                              </a:schemeClr>
-                            </a:lnRef>
-                            <a:fillRef idx="1">
-                              <a:schemeClr val="accent1"/>
-                            </a:fillRef>
-                            <a:effectRef idx="0">
-                              <a:schemeClr val="accent1"/>
-                            </a:effectRef>
-                            <a:fontRef idx="minor">
-                              <a:schemeClr val="lt1"/>
-                            </a:fontRef>
-                          </wps:style>
-                          <wps:bodyPr rot="0" spcFirstLastPara="0" vertOverflow="overflow" horzOverflow="overflow" vert="horz" wrap="square" lIns="91440" tIns="45720" rIns="91440" bIns="45720" numCol="1" spcCol="0" rtlCol="0" fromWordArt="0" anchor="ctr" anchorCtr="0" forceAA="0" compatLnSpc="1">
-                            <a:prstTxWarp prst="textNoShape">
-                              <a:avLst/>
-                            </a:prstTxWarp>
-                            <a:noAutofit/>
-                          </wps:bodyPr>
-                        </wps:wsp>
-                      </a:graphicData>
-                    </a:graphic>
-                    <wp14:sizeRelH relativeFrom="page">
-                      <wp14:pctWidth>37000</wp14:pctWidth>
-                    </wp14:sizeRelH>
-                    <wp14:sizeRelV relativeFrom="margin">
-                      <wp14:pctHeight>0</wp14:pctHeight>
-                    </wp14:sizeRelV>
-                  </wp:anchor>
-                </w:drawing>
-              </mc:Choice>
-              <mc:Fallback>
-                <w:pict>
-                  <v:rect w14:anchorId="4DA5CD00" id="Rectangle 469" o:spid="_x0000_s1026" style="position:absolute;margin-left:0;margin-top:0;width:226.45pt;height:9.35pt;z-index:251662336;visibility:visible;mso-wrap-style:square;mso-width-percent:370;mso-height-percent:0;mso-left-percent:455;mso-top-percent:690;mso-wrap-distance-left:9pt;mso-wrap-distance-top:0;mso-wrap-distance-right:9pt;mso-wrap-distance-bottom:0;mso-position-horizontal-relative:page;mso-position-vertical-relative:page;mso-width-percent:370;mso-height-percent:0;mso-left-percent:455;mso-top-percent:690;mso-width-relative:page;mso-height-relative:margin;v-text-anchor:middle" o:gfxdata="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" fillcolor="#5b9bd5 [3204]" stroked="f" strokeweight="1pt">
-                    <w10:wrap anchorx="page" anchory="page"/>
-                  </v:rect>
-                </w:pict>
-              </mc:Fallback>
-            </mc:AlternateContent>
-          </w:r>
-          <w:r>
-            <w:rPr>
-              <w:noProof/>
-            </w:rPr>
-            <mc:AlternateContent>
-              <mc:Choice Requires="wps">
-                <w:drawing>
-                  <wp:anchor distT="0" distB="0" distL="114300" distR="114300" simplePos="0" relativeHeight="251661312" behindDoc="0" locked="0" layoutInCell="1" allowOverlap="1" wp14:anchorId="450F0BA4" wp14:editId="6D3E5F3A">
-                    <wp:simplePos x="0" y="0"/>
-                    <mc:AlternateContent>
-                      <mc:Choice Requires="wp14">
-                        <wp:positionH relativeFrom="page">
-                          <wp14:pctPosHOffset>45500</wp14:pctPosHOffset>
-                        </wp:positionH>
-                      </mc:Choice>
-                      <mc:Fallback>
-                        <wp:positionH relativeFrom="page">
-                          <wp:posOffset>3439795</wp:posOffset>
-                        </wp:positionH>
-                      </mc:Fallback>
-                    </mc:AlternateContent>
-                    <mc:AlternateContent>
-                      <mc:Choice Requires="wp14">
-                        <wp:positionV relativeFrom="page">
-                          <wp14:pctPosVOffset>35000</wp14:pctPosVOffset>
-                        </wp:positionV>
-                      </mc:Choice>
-                      <mc:Fallback>
-                        <wp:positionV relativeFrom="page">
-                          <wp:posOffset>3742055</wp:posOffset>
-                        </wp:positionV>
-                      </mc:Fallback>
-                    </mc:AlternateContent>
-                    <wp:extent cx="2797810" cy="2475230"/>
-                    <wp:effectExtent l="0" t="0" r="0" b="0"/>
-                    <wp:wrapSquare wrapText="bothSides"/>
-                    <wp:docPr id="470" name="Text Box 470"/>
-                    <wp:cNvGraphicFramePr/>
-                    <a:graphic xmlns:a="http://schemas.openxmlformats.org/drawingml/2006/main">
-                      <a:graphicData uri="http://schemas.microsoft.com/office/word/2010/wordprocessingShape">
-                        <wps:wsp>
-                          <wps:cNvSpPr txBox="1"/>
-                          <wps:spPr>
-                            <a:xfrm>
-                              <a:off x="0" y="0"/>
-                              <a:ext cx="2797810" cy="2475230"/>
-                            </a:xfrm>
-                            <a:prstGeom prst="rect">
-                              <a:avLst/>
-                            </a:prstGeom>
-                            <a:noFill/>
-                            <a:ln w="6350">
-                              <a:noFill/>
-                            </a:ln>
-                            <a:effectLst/>
-                          </wps:spPr>
-                          <wps:txbx>
-                            <w:txbxContent>
-                              <w:sdt>
-                                <w:sdtPr>
-                                  <w:rPr>
-                                    <w:rFonts w:asciiTheme="majorHAnsi" w:eastAsiaTheme="majorEastAsia" w:hAnsiTheme="majorHAnsi" w:cstheme="majorBidi"/>
-                                    <w:noProof/>
-                                    <w:color w:val="5B9BD5" w:themeColor="accent1"/>
-                                    <w:sz w:val="72"/>
-                                    <w:szCs w:val="72"/>
-                                  </w:rPr>
-                                  <w:alias w:val="Title"/>
-                                  <w:id w:val="-958338334"/>
-                                  <w:dataBinding w:prefixMappings="xmlns:ns0='http://schemas.openxmlformats.org/package/2006/metadata/core-properties' xmlns:ns1='http://purl.org/dc/elements/1.1/'" w:xpath="/ns0:coreProperties[1]/ns1:title[1]" w:storeItemID="{6C3C8BC8-F283-45AE-878A-BAB7291924A1}"/>
-                                  <w:text/>
-                                </w:sdtPr>
-                                <w:sdtContent>
-                                  <w:p>
-                                    <w:pPr>
-                                      <w:spacing w:line="240" w:lineRule="auto"/>
-                                      <w:rPr>
-                                        <w:rFonts w:asciiTheme="majorHAnsi" w:eastAsiaTheme="majorEastAsia" w:hAnsiTheme="majorHAnsi" w:cstheme="majorBidi"/>
-                                        <w:noProof/>
-                                        <w:color w:val="5B9BD5" w:themeColor="accent1"/>
-                                        <w:sz w:val="72"/>
-                                        <w:szCs w:val="144"/>
-                                      </w:rPr>
-                                    </w:pPr>
-                                    <w:r>
-                                      <w:rPr>
-                                        <w:rFonts w:asciiTheme="majorHAnsi" w:eastAsiaTheme="majorEastAsia" w:hAnsiTheme="majorHAnsi" w:cstheme="majorBidi"/>
-                                        <w:noProof/>
-                                        <w:color w:val="5B9BD5" w:themeColor="accent1"/>
-                                        <w:sz w:val="72"/>
-                                        <w:szCs w:val="72"/>
-                                        <w:lang w:val="en-US"/>
-                                      </w:rPr>
-                                      <w:t>AW Test Document</w:t>
-                                    </w:r>
-                                  </w:p>
-                                </w:sdtContent>
-                              </w:sdt>
-                              <w:sdt>
-                                <w:sdtPr>
-                                  <w:rPr>
-                                    <w:rFonts w:asciiTheme="majorHAnsi" w:eastAsiaTheme="majorEastAsia" w:hAnsiTheme="majorHAnsi" w:cstheme="majorBidi"/>
-                                    <w:noProof/>
-                                    <w:color w:val="44546A" w:themeColor="text2"/>
-                                    <w:sz w:val="32"/>
-                                    <w:szCs w:val="32"/>
-                                  </w:rPr>
-                                  <w:alias w:val="Subtitle"/>
-                                  <w:id w:val="15524255"/>
-                                  <w:showingPlcHdr/>
-                                  <w:dataBinding w:prefixMappings="xmlns:ns0='http://schemas.openxmlformats.org/package/2006/metadata/core-properties' xmlns:ns1='http://purl.org/dc/elements/1.1/'" w:xpath="/ns0:coreProperties[1]/ns1:subject[1]" w:storeItemID="{6C3C8BC8-F283-45AE-878A-BAB7291924A1}"/>
-                                  <w:text/>
-                                </w:sdtPr>
-                                <w:sdtContent>
-                                  <w:p>
-                                    <w:pPr>
-                                      <w:rPr>
-                                        <w:rFonts w:asciiTheme="majorHAnsi" w:eastAsiaTheme="majorEastAsia" w:hAnsiTheme="majorHAnsi" w:cstheme="majorBidi"/>
-                                        <w:noProof/>
-                                        <w:color w:val="44546A" w:themeColor="text2"/>
-                                        <w:sz w:val="32"/>
-                                        <w:szCs w:val="40"/>
-                                      </w:rPr>
-                                    </w:pPr>
-                                    <w:r>
-                                      <w:rPr>
-                                        <w:rFonts w:asciiTheme="majorHAnsi" w:eastAsiaTheme="majorEastAsia" w:hAnsiTheme="majorHAnsi" w:cstheme="majorBidi"/>
-                                        <w:noProof/>
-                                        <w:color w:val="44546A" w:themeColor="text2"/>
-                                        <w:sz w:val="32"/>
-                                        <w:szCs w:val="32"/>
-                                      </w:rPr>
-                                      <w:t>[Document subtitle]</w:t>
-                                    </w:r>
-                                  </w:p>
-                                </w:sdtContent>
-                              </w:sdt>
-                            </w:txbxContent>
-                          </wps:txbx>
-                          <wps:bodyPr rot="0" spcFirstLastPara="0" vertOverflow="overflow" horzOverflow="overflow" vert="horz" wrap="square" lIns="91440" tIns="45720" rIns="91440" bIns="45720" numCol="1" spcCol="0" rtlCol="0" fromWordArt="0" anchor="t" anchorCtr="0" forceAA="0" compatLnSpc="1">
-                            <a:prstTxWarp prst="textNoShape">
-                              <a:avLst/>
-                            </a:prstTxWarp>
-                            <a:spAutoFit/>
-                          </wps:bodyPr>
-                        </wps:wsp>
-                      </a:graphicData>
-                    </a:graphic>
-                    <wp14:sizeRelH relativeFrom="page">
-                      <wp14:pctWidth>36000</wp14:pctWidth>
-                    </wp14:sizeRelH>
-                    <wp14:sizeRelV relativeFrom="page">
-                      <wp14:pctHeight>28000</wp14:pctHeight>
-                    </wp14:sizeRelV>
-                  </wp:anchor>
-                </w:drawing>
-              </mc:Choice>
-              <mc:Fallback>
-                <w:pict>
-                  <v:shape w14:anchorId="450F0BA4" id="Text Box 470" o:spid="_x0000_s1029" type="#_x0000_t202" style="position:absolute;margin-left:0;margin-top:0;width:220.3pt;height:194.9pt;z-index:251661312;visibility:visible;mso-wrap-style:square;mso-width-percent:360;mso-height-percent:280;mso-left-percent:455;mso-top-percent:350;mso-wrap-distance-left:9pt;mso-wrap-distance-top:0;mso-wrap-distance-right:9pt;mso-wrap-distance-bottom:0;mso-position-horizontal-relative:page;mso-position-vertical-relative:page;mso-width-percent:360;mso-height-percent:280;mso-left-percent:455;mso-top-percent:350;mso-width-relative:page;mso-height-relative:page;v-text-anchor:top" o:gfxdata="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" filled="f" stroked="f" strokeweight=".5pt">
-                    <v:textbox style="mso-fit-shape-to-text:t">
-                      <w:txbxContent>
-                        <w:sdt>
-                          <w:sdtPr>
-                            <w:rPr>
-                              <w:rFonts w:asciiTheme="majorHAnsi" w:eastAsiaTheme="majorEastAsia" w:hAnsiTheme="majorHAnsi" w:cstheme="majorBidi"/>
-                              <w:noProof/>
-                              <w:color w:val="5B9BD5" w:themeColor="accent1"/>
-                              <w:sz w:val="72"/>
-                              <w:szCs w:val="72"/>
-                            </w:rPr>
-                            <w:alias w:val="Title"/>
-                            <w:id w:val="-958338334"/>
-                            <w:dataBinding w:prefixMappings="xmlns:ns0='http://schemas.openxmlformats.org/package/2006/metadata/core-properties' xmlns:ns1='http://purl.org/dc/elements/1.1/'" w:xpath="/ns0:coreProperties[1]/ns1:title[1]" w:storeItemID="{6C3C8BC8-F283-45AE-878A-BAB7291924A1}"/>
-                            <w:text/>
-                          </w:sdtPr>
-                          <w:sdtContent>
-                            <w:p>
-                              <w:pPr>
-                                <w:spacing w:line="240" w:lineRule="auto"/>
-                                <w:rPr>
-                                  <w:rFonts w:asciiTheme="majorHAnsi" w:eastAsiaTheme="majorEastAsia" w:hAnsiTheme="majorHAnsi" w:cstheme="majorBidi"/>
-                                  <w:noProof/>
-                                  <w:color w:val="5B9BD5" w:themeColor="accent1"/>
-                                  <w:sz w:val="72"/>
-                                  <w:szCs w:val="144"/>
-                                </w:rPr>
-                              </w:pPr>
-                              <w:r>
-                                <w:rPr>
-                                  <w:rFonts w:asciiTheme="majorHAnsi" w:eastAsiaTheme="majorEastAsia" w:hAnsiTheme="majorHAnsi" w:cstheme="majorBidi"/>
-                                  <w:noProof/>
-                                  <w:color w:val="5B9BD5" w:themeColor="accent1"/>
-                                  <w:sz w:val="72"/>
-                                  <w:szCs w:val="72"/>
-                                  <w:lang w:val="en-US"/>
-                                </w:rPr>
-                                <w:t>AW Test Document</w:t>
-                              </w:r>
-                            </w:p>
-                          </w:sdtContent>
-                        </w:sdt>
-                        <w:sdt>
-                          <w:sdtPr>
-                            <w:rPr>
-                              <w:rFonts w:asciiTheme="majorHAnsi" w:eastAsiaTheme="majorEastAsia" w:hAnsiTheme="majorHAnsi" w:cstheme="majorBidi"/>
-                              <w:noProof/>
-                              <w:color w:val="44546A" w:themeColor="text2"/>
-                              <w:sz w:val="32"/>
-                              <w:szCs w:val="32"/>
-                            </w:rPr>
-                            <w:alias w:val="Subtitle"/>
-                            <w:id w:val="15524255"/>
-                            <w:showingPlcHdr/>
-                            <w:dataBinding w:prefixMappings="xmlns:ns0='http://schemas.openxmlformats.org/package/2006/metadata/core-properties' xmlns:ns1='http://purl.org/dc/elements/1.1/'" w:xpath="/ns0:coreProperties[1]/ns1:subject[1]" w:storeItemID="{6C3C8BC8-F283-45AE-878A-BAB7291924A1}"/>
-                            <w:text/>
-                          </w:sdtPr>
-                          <w:sdtContent>
-                            <w:p>
-                              <w:pPr>
-                                <w:rPr>
-                                  <w:rFonts w:asciiTheme="majorHAnsi" w:eastAsiaTheme="majorEastAsia" w:hAnsiTheme="majorHAnsi" w:cstheme="majorBidi"/>
-                                  <w:noProof/>
-                                  <w:color w:val="44546A" w:themeColor="text2"/>
-                                  <w:sz w:val="32"/>
-                                  <w:szCs w:val="40"/>
-                                </w:rPr>
-                              </w:pPr>
-                              <w:r>
-                                <w:rPr>
-                                  <w:rFonts w:asciiTheme="majorHAnsi" w:eastAsiaTheme="majorEastAsia" w:hAnsiTheme="majorHAnsi" w:cstheme="majorBidi"/>
-                                  <w:noProof/>
-                                  <w:color w:val="44546A" w:themeColor="text2"/>
-                                  <w:sz w:val="32"/>
-                                  <w:szCs w:val="32"/>
-                                </w:rPr>
-                                <w:t>[Document subtitle]</w:t>
-                              </w:r>
-                            </w:p>
-                          </w:sdtContent>
-                        </w:sdt>
-                      </w:txbxContent>
-                    </v:textbox>
-                    <w10:wrap type="square" anchorx="page" anchory="page"/>
-                  </v:shape>
-                </w:pict>
-              </mc:Fallback>
-            </mc:AlternateContent>
-          </w:r>
-        </w:p>
-        <w:p>
-          <w:r>
-            <w:br w:type="page"/>
-          </w:r>
-        </w:p>
-      </w:sdtContent>
-    </w:sdt>
-    <w:sdt>
-      <w:sdtPr>
+        <w:rPr>
+          <w:rFonts w:asciiTheme="minorHAnsi" w:eastAsiaTheme="minorEastAsia" w:hAnsiTheme="minorHAnsi" w:cstheme="minorBidi"/>
+          <w:color w:val="auto"/>
+          <w:sz w:val="22"/>
+          <w:szCs w:val="22"/>
+        </w:rPr>
         <w:id w:val="-211812882"/>
         <w:docPartObj>
           <w:docPartGallery w:val="Table of Contents"/>
@@ -916,13 +18,9 @@
       </w:sdtPr>
       <w:sdtEndPr>
         <w:rPr>
-          <w:rFonts w:asciiTheme="minorHAnsi" w:eastAsiaTheme="minorEastAsia" w:hAnsiTheme="minorHAnsi" w:cstheme="minorBidi"/>
           <w:b/>
           <w:bCs/>
           <w:noProof/>
-          <w:color w:val="auto"/>
-          <w:sz w:val="22"/>
-          <w:szCs w:val="22"/>
         </w:rPr>
       </w:sdtEndPr>
       <w:sdtContent>
@@ -973,7 +71,7 @@
           <w:r>
             <w:fldChar w:fldCharType="separate"/>
           </w:r>
-          <w:hyperlink w:anchor="_Toc508629297" w:history="1">
+          <w:hyperlink w:anchor="_Toc509393545" w:history="1">
             <w:r>
               <w:rPr>
                 <w:rStyle w:val="Hyperlink"/>
@@ -1001,7 +99,7 @@
                 <w:noProof/>
                 <w:webHidden/>
               </w:rPr>
-              <w:instrText xml:space="preserve"> PAGEREF _Toc508629297 \h </w:instrText>
+              <w:instrText xml:space="preserve"> PAGEREF _Toc509393545 \h </w:instrText>
             </w:r>
             <w:r>
               <w:rPr>
@@ -1021,7 +119,7 @@
                 <w:noProof/>
                 <w:webHidden/>
               </w:rPr>
-              <w:t>2</w:t>
+              <w:t>1</w:t>
             </w:r>
             <w:r>
               <w:rPr>
@@ -1040,9 +138,10 @@
             </w:tabs>
             <w:rPr>
               <w:noProof/>
+              <w:lang w:val="en-US"/>
             </w:rPr>
           </w:pPr>
-          <w:hyperlink w:anchor="_Toc508629298" w:history="1">
+          <w:hyperlink w:anchor="_Toc509393546" w:history="1">
             <w:r>
               <w:rPr>
                 <w:rStyle w:val="Hyperlink"/>
@@ -1070,7 +169,7 @@
                 <w:noProof/>
                 <w:webHidden/>
               </w:rPr>
-              <w:instrText xml:space="preserve"> PAGEREF _Toc508629298 \h </w:instrText>
+              <w:instrText xml:space="preserve"> PAGEREF _Toc509393546 \h </w:instrText>
             </w:r>
             <w:r>
               <w:rPr>
@@ -1090,7 +189,7 @@
                 <w:noProof/>
                 <w:webHidden/>
               </w:rPr>
-              <w:t>2</w:t>
+              <w:t>1</w:t>
             </w:r>
             <w:r>
               <w:rPr>
@@ -1112,7 +211,7 @@
               <w:lang w:val="en-US"/>
             </w:rPr>
           </w:pPr>
-          <w:hyperlink w:anchor="_Toc508629299" w:history="1">
+          <w:hyperlink w:anchor="_Toc509393547" w:history="1">
             <w:r>
               <w:rPr>
                 <w:rStyle w:val="Hyperlink"/>
@@ -1140,7 +239,77 @@
                 <w:noProof/>
                 <w:webHidden/>
               </w:rPr>
-              <w:instrText xml:space="preserve"> PAGEREF _Toc508629299 \h </w:instrText>
+              <w:instrText xml:space="preserve"> PAGEREF _Toc509393547 \h </w:instrText>
+            </w:r>
+            <w:r>
+              <w:rPr>
+                <w:noProof/>
+                <w:webHidden/>
+              </w:rPr>
+            </w:r>
+            <w:r>
+              <w:rPr>
+                <w:noProof/>
+                <w:webHidden/>
+              </w:rPr>
+              <w:fldChar w:fldCharType="separate"/>
+            </w:r>
+            <w:r>
+              <w:rPr>
+                <w:noProof/>
+                <w:webHidden/>
+              </w:rPr>
+              <w:t>1</w:t>
+            </w:r>
+            <w:r>
+              <w:rPr>
+                <w:noProof/>
+                <w:webHidden/>
+              </w:rPr>
+              <w:fldChar w:fldCharType="end"/>
+            </w:r>
+          </w:hyperlink>
+        </w:p>
+        <w:p>
+          <w:pPr>
+            <w:pStyle w:val="TOC1"/>
+            <w:tabs>
+              <w:tab w:val="right" w:leader="dot" w:pos="9345"/>
+            </w:tabs>
+            <w:rPr>
+              <w:noProof/>
+              <w:lang w:val="en-US"/>
+            </w:rPr>
+          </w:pPr>
+          <w:hyperlink w:anchor="_Toc509393548" w:history="1">
+            <w:r>
+              <w:rPr>
+                <w:rStyle w:val="Hyperlink"/>
+                <w:noProof/>
+                <w:lang w:val="en-US"/>
+              </w:rPr>
+              <w:t>Title</w:t>
+            </w:r>
+            <w:r>
+              <w:rPr>
+                <w:noProof/>
+                <w:webHidden/>
+              </w:rPr>
+              <w:tab/>
+            </w:r>
+            <w:r>
+              <w:rPr>
+                <w:noProof/>
+                <w:webHidden/>
+              </w:rPr>
+              <w:fldChar w:fldCharType="begin"/>
+            </w:r>
+            <w:r>
+              <w:rPr>
+                <w:noProof/>
+                <w:webHidden/>
+              </w:rPr>
+              <w:instrText xml:space="preserve"> PAGEREF _Toc509393548 \h </w:instrText>
             </w:r>
             <w:r>
               <w:rPr>
@@ -1224,7 +393,7 @@
           <w:lang w:val="en-US"/>
         </w:rPr>
       </w:pPr>
-      <w:bookmarkStart w:id="0" w:name="_Toc508629297"/>
+      <w:bookmarkStart w:id="0" w:name="_Toc509393545"/>
       <w:r>
         <w:rPr>
           <w:sz w:val="96"/>
@@ -1264,103 +433,7 @@
         <w:rPr>
           <w:lang w:val="en-US"/>
         </w:rPr>
-        <w:t xml:space="preserve">. </w:t>
-      </w:r>
-      <w:r>
-        <w:rPr>
-          <w:lang w:val="en-US"/>
-        </w:rPr>
-        <w:t>Some special text.</w:t>
-      </w:r>
-      <w:r>
-        <w:rPr>
-          <w:lang w:val="en-US"/>
-        </w:rPr>
-        <w:t xml:space="preserve"> </w:t>
-      </w:r>
-      <w:r>
-        <w:rPr>
-          <w:lang w:val="en-US"/>
-        </w:rPr>
-        <w:t>Some special text.</w:t>
-      </w:r>
-      <w:r>
-        <w:rPr>
-          <w:lang w:val="en-US"/>
-        </w:rPr>
-        <w:t xml:space="preserve"> </w:t>
-      </w:r>
-      <w:r>
-        <w:rPr>
-          <w:lang w:val="en-US"/>
-        </w:rPr>
-        <w:t>Some special text.</w:t>
-      </w:r>
-      <w:r>
-        <w:rPr>
-          <w:lang w:val="en-US"/>
-        </w:rPr>
-        <w:t xml:space="preserve"> </w:t>
-      </w:r>
-      <w:r>
-        <w:rPr>
-          <w:lang w:val="en-US"/>
-        </w:rPr>
-        <w:t>Some special text.</w:t>
-      </w:r>
-      <w:r>
-        <w:rPr>
-          <w:lang w:val="en-US"/>
-        </w:rPr>
-        <w:t xml:space="preserve"> </w:t>
-      </w:r>
-      <w:r>
-        <w:rPr>
-          <w:lang w:val="en-US"/>
-        </w:rPr>
-        <w:t>Some special text.</w:t>
-      </w:r>
-      <w:r>
-        <w:rPr>
-          <w:lang w:val="en-US"/>
-        </w:rPr>
-        <w:t xml:space="preserve"> </w:t>
-      </w:r>
-      <w:r>
-        <w:rPr>
-          <w:lang w:val="en-US"/>
-        </w:rPr>
-        <w:t>Some special text.</w:t>
-      </w:r>
-      <w:r>
-        <w:rPr>
-          <w:lang w:val="en-US"/>
-        </w:rPr>
-        <w:t xml:space="preserve"> </w:t>
-      </w:r>
-      <w:r>
-        <w:rPr>
-          <w:lang w:val="en-US"/>
-        </w:rPr>
-        <w:t>Some special text.</w:t>
-      </w:r>
-      <w:r>
-        <w:rPr>
-          <w:lang w:val="en-US"/>
-        </w:rPr>
-        <w:t xml:space="preserve"> </w:t>
-      </w:r>
-      <w:r>
-        <w:rPr>
-          <w:lang w:val="en-US"/>
-        </w:rPr>
-        <w:t>Some special text.</w:t>
-      </w:r>
-      <w:r>
-        <w:rPr>
-          <w:lang w:val="en-US"/>
-        </w:rPr>
-        <w:t xml:space="preserve"> </w:t>
+        <w:t xml:space="preserve">. Some special text. Some special text. Some special text. Some special text. Some special text. Some special text. Some special text. Some special text. </w:t>
       </w:r>
       <w:hyperlink r:id="rId8" w:history="1">
         <w:r>
@@ -1375,7 +448,7 @@
         <w:rPr>
           <w:lang w:val="en-US"/>
         </w:rPr>
-        <w:t>.</w:t>
+        <w:t>. Some special text. Some special text. Some special text.</w:t>
       </w:r>
       <w:r>
         <w:rPr>
@@ -1391,6 +464,13 @@
       </w:r>
       <w:r>
         <w:rPr>
+          <w:rStyle w:val="FootnoteReference"/>
+          <w:lang w:val="en-US"/>
+        </w:rPr>
+        <w:footnoteReference w:id="2"/>
+      </w:r>
+      <w:r>
+        <w:rPr>
           <w:lang w:val="en-US"/>
         </w:rPr>
         <w:t xml:space="preserve"> </w:t>
@@ -1423,56 +503,7 @@
         <w:rPr>
           <w:lang w:val="en-US"/>
         </w:rPr>
-        <w:t>Some special text.</w:t>
-      </w:r>
-      <w:r>
-        <w:rPr>
-          <w:rStyle w:val="FootnoteReference"/>
-          <w:lang w:val="en-US"/>
-        </w:rPr>
-        <w:footnoteReference w:id="2"/>
-      </w:r>
-      <w:r>
-        <w:rPr>
-          <w:lang w:val="en-US"/>
-        </w:rPr>
-        <w:t xml:space="preserve"> </w:t>
-      </w:r>
-      <w:r>
-        <w:rPr>
-          <w:lang w:val="en-US"/>
-        </w:rPr>
-        <w:t>Some special text.</w:t>
-      </w:r>
-      <w:r>
-        <w:rPr>
-          <w:lang w:val="en-US"/>
-        </w:rPr>
-        <w:t xml:space="preserve"> </w:t>
-      </w:r>
-      <w:r>
-        <w:rPr>
-          <w:lang w:val="en-US"/>
-        </w:rPr>
-        <w:t>Some special text.</w:t>
-      </w:r>
-      <w:r>
-        <w:rPr>
-          <w:lang w:val="en-US"/>
-        </w:rPr>
-        <w:t xml:space="preserve"> </w:t>
-      </w:r>
-      <w:r>
-        <w:rPr>
-          <w:lang w:val="en-US"/>
-        </w:rPr>
-        <w:t>Some special text.</w:t>
-      </w:r>
-      <w:r>
-        <w:rPr>
-          <w:lang w:val="en-US"/>
-        </w:rPr>
-        <w:t xml:space="preserve"> </w:t>
+        <w:t xml:space="preserve">Some special text. </w:t>
       </w:r>
       <w:r>
         <w:rPr>
@@ -1491,11 +522,10 @@
             <w14:round/>
           </w14:textOutline>
         </w:rPr>
-        <w:t>Some special text.</w:t>
-      </w:r>
-      <w:r>
-        <w:rPr>
-          <w:rFonts w:ascii="Aharoni" w:hAnsi="Aharoni" w:cs="Aharoni"/>
+        <w:t>Some special text. Some special text. Some special text.</w:t>
+      </w:r>
+      <w:r>
+        <w:rPr>
           <w:color w:val="000000" w:themeColor="text1"/>
           <w:sz w:val="20"/>
           <w:lang w:val="en-US"/>
@@ -1512,82 +542,81 @@
         </w:rPr>
         <w:t xml:space="preserve"> </w:t>
       </w:r>
-      <w:r>
-        <w:rPr>
-          <w:rFonts w:ascii="Aharoni" w:hAnsi="Aharoni" w:cs="Aharoni"/>
-          <w:color w:val="000000" w:themeColor="text1"/>
-          <w:sz w:val="20"/>
-          <w:lang w:val="en-US"/>
-          <w14:shadow w14:blurRad="38100" w14:dist="19050" w14:dir="2700000" w14:sx="100000" w14:sy="100000" w14:kx="0" w14:ky="0" w14:algn="tl">
-            <w14:schemeClr w14:val="dk1">
-              <w14:alpha w14:val="60000"/>
-            </w14:schemeClr>
-          </w14:shadow>
-          <w14:textOutline w14:w="0" w14:cap="flat" w14:cmpd="sng" w14:algn="ctr">
-            <w14:noFill/>
-            <w14:prstDash w14:val="solid"/>
-            <w14:round/>
-          </w14:textOutline>
+      <w:commentRangeStart w:id="1"/>
+      <w:r>
+        <w:rPr>
+          <w:lang w:val="en-US"/>
+        </w:rPr>
+        <w:t xml:space="preserve">Some special text. </w:t>
+      </w:r>
+      <w:commentRangeEnd w:id="1"/>
+      <w:r>
+        <w:rPr>
+          <w:rStyle w:val="CommentReference"/>
+        </w:rPr>
+        <w:commentReference w:id="1"/>
+      </w:r>
+      <w:r>
+        <w:rPr>
+          <w:lang w:val="en-US"/>
         </w:rPr>
         <w:t>Some special text.</w:t>
       </w:r>
       <w:r>
         <w:rPr>
-          <w:rFonts w:ascii="Aharoni" w:hAnsi="Aharoni" w:cs="Aharoni"/>
-          <w:color w:val="000000" w:themeColor="text1"/>
-          <w:sz w:val="20"/>
-          <w:lang w:val="en-US"/>
-          <w14:shadow w14:blurRad="38100" w14:dist="19050" w14:dir="2700000" w14:sx="100000" w14:sy="100000" w14:kx="0" w14:ky="0" w14:algn="tl">
-            <w14:schemeClr w14:val="dk1">
-              <w14:alpha w14:val="60000"/>
-            </w14:schemeClr>
-          </w14:shadow>
-          <w14:textOutline w14:w="0" w14:cap="flat" w14:cmpd="sng" w14:algn="ctr">
-            <w14:noFill/>
-            <w14:prstDash w14:val="solid"/>
-            <w14:round/>
-          </w14:textOutline>
+          <w:lang w:val="en-US"/>
         </w:rPr>
         <w:t xml:space="preserve"> </w:t>
       </w:r>
       <w:r>
         <w:rPr>
-          <w:rFonts w:ascii="Aharoni" w:hAnsi="Aharoni" w:cs="Aharoni"/>
-          <w:color w:val="000000" w:themeColor="text1"/>
-          <w:sz w:val="20"/>
-          <w:lang w:val="en-US"/>
-          <w14:shadow w14:blurRad="38100" w14:dist="19050" w14:dir="2700000" w14:sx="100000" w14:sy="100000" w14:kx="0" w14:ky="0" w14:algn="tl">
-            <w14:schemeClr w14:val="dk1">
-              <w14:alpha w14:val="60000"/>
-            </w14:schemeClr>
-          </w14:shadow>
-          <w14:textOutline w14:w="0" w14:cap="flat" w14:cmpd="sng" w14:algn="ctr">
-            <w14:noFill/>
-            <w14:prstDash w14:val="solid"/>
-            <w14:round/>
-          </w14:textOutline>
+          <w:lang w:val="en-US"/>
         </w:rPr>
         <w:t>Some special text.</w:t>
       </w:r>
       <w:r>
         <w:rPr>
-          <w:color w:val="000000" w:themeColor="text1"/>
-          <w:sz w:val="20"/>
-          <w:lang w:val="en-US"/>
-          <w14:shadow w14:blurRad="38100" w14:dist="19050" w14:dir="2700000" w14:sx="100000" w14:sy="100000" w14:kx="0" w14:ky="0" w14:algn="tl">
-            <w14:schemeClr w14:val="dk1">
-              <w14:alpha w14:val="60000"/>
-            </w14:schemeClr>
-          </w14:shadow>
-          <w14:textOutline w14:w="0" w14:cap="flat" w14:cmpd="sng" w14:algn="ctr">
-            <w14:noFill/>
-            <w14:prstDash w14:val="solid"/>
-            <w14:round/>
-          </w14:textOutline>
+          <w:lang w:val="en-US"/>
         </w:rPr>
         <w:t xml:space="preserve"> </w:t>
       </w:r>
-      <w:commentRangeStart w:id="1"/>
+      <w:r>
+        <w:rPr>
+          <w:lang w:val="en-US"/>
+        </w:rPr>
+        <w:t>Some special text</w:t>
+      </w:r>
+      <w:r>
+        <w:rPr>
+          <w:rStyle w:val="EndnoteReference"/>
+          <w:lang w:val="en-US"/>
+        </w:rPr>
+        <w:endnoteReference w:id="1"/>
+      </w:r>
+      <w:r>
+        <w:rPr>
+          <w:lang w:val="en-US"/>
+        </w:rPr>
+        <w:t>.</w:t>
+      </w:r>
+      <w:r>
+        <w:rPr>
+          <w:lang w:val="en-US"/>
+        </w:rPr>
+        <w:t xml:space="preserve"> </w:t>
+      </w:r>
+      <w:r>
+        <w:rPr>
+          <w:lang w:val="en-US"/>
+        </w:rPr>
+        <w:t>Some special text. Some special text.</w:t>
+      </w:r>
+      <w:r>
+        <w:rPr>
+          <w:lang w:val="en-US"/>
+        </w:rPr>
+        <w:t xml:space="preserve"> </w:t>
+      </w:r>
       <w:r>
         <w:rPr>
           <w:lang w:val="en-US"/>
@@ -1600,12 +629,17 @@
         </w:rPr>
         <w:t xml:space="preserve"> </w:t>
       </w:r>
-      <w:commentRangeEnd w:id="1"/>
-      <w:r>
-        <w:rPr>
-          <w:rStyle w:val="CommentReference"/>
-        </w:rPr>
-        <w:commentReference w:id="1"/>
+      <w:r>
+        <w:rPr>
+          <w:lang w:val="en-US"/>
+        </w:rPr>
+        <w:t>Some special text. Some special text. Some special text. Some special text.</w:t>
+      </w:r>
+      <w:r>
+        <w:rPr>
+          <w:lang w:val="en-US"/>
+        </w:rPr>
+        <w:t xml:space="preserve"> </w:t>
       </w:r>
       <w:r>
         <w:rPr>
@@ -1623,146 +657,7 @@
         <w:rPr>
           <w:lang w:val="en-US"/>
         </w:rPr>
-        <w:t>Some special text.</w:t>
-      </w:r>
-      <w:r>
-        <w:rPr>
-          <w:lang w:val="en-US"/>
-        </w:rPr>
-        <w:t xml:space="preserve"> </w:t>
-      </w:r>
-      <w:r>
-        <w:rPr>
-          <w:lang w:val="en-US"/>
-        </w:rPr>
-        <w:t>Some special text</w:t>
-      </w:r>
-      <w:r>
-        <w:rPr>
-          <w:rStyle w:val="EndnoteReference"/>
-          <w:lang w:val="en-US"/>
-        </w:rPr>
-        <w:endnoteReference w:id="1"/>
-      </w:r>
-      <w:r>
-        <w:rPr>
-          <w:lang w:val="en-US"/>
-        </w:rPr>
-        <w:t>.</w:t>
-      </w:r>
-      <w:r>
-        <w:rPr>
-          <w:lang w:val="en-US"/>
-        </w:rPr>
-        <w:t xml:space="preserve"> </w:t>
-      </w:r>
-      <w:r>
-        <w:rPr>
-          <w:lang w:val="en-US"/>
-        </w:rPr>
-        <w:t>Some special text.</w:t>
-      </w:r>
-      <w:r>
-        <w:rPr>
-          <w:lang w:val="en-US"/>
-        </w:rPr>
-        <w:t xml:space="preserve"> </w:t>
-      </w:r>
-      <w:r>
-        <w:rPr>
-          <w:lang w:val="en-US"/>
-        </w:rPr>
-        <w:t>Some special text.</w:t>
-      </w:r>
-      <w:r>
-        <w:rPr>
-          <w:lang w:val="en-US"/>
-        </w:rPr>
-        <w:t xml:space="preserve"> </w:t>
-      </w:r>
-      <w:r>
-        <w:rPr>
-          <w:lang w:val="en-US"/>
-        </w:rPr>
-        <w:t>Some special text.</w:t>
-      </w:r>
-      <w:r>
-        <w:rPr>
-          <w:lang w:val="en-US"/>
-        </w:rPr>
-        <w:t xml:space="preserve"> </w:t>
-      </w:r>
-      <w:r>
-        <w:rPr>
-          <w:lang w:val="en-US"/>
-        </w:rPr>
-        <w:t>Some special text.</w:t>
-      </w:r>
-      <w:r>
-        <w:rPr>
-          <w:lang w:val="en-US"/>
-        </w:rPr>
-        <w:t xml:space="preserve"> </w:t>
-      </w:r>
-      <w:r>
-        <w:rPr>
-          <w:lang w:val="en-US"/>
-        </w:rPr>
-        <w:t>Some special text.</w:t>
-      </w:r>
-      <w:r>
-        <w:rPr>
-          <w:lang w:val="en-US"/>
-        </w:rPr>
-        <w:t xml:space="preserve"> </w:t>
-      </w:r>
-      <w:r>
-        <w:rPr>
-          <w:lang w:val="en-US"/>
-        </w:rPr>
-        <w:t>Some special text.</w:t>
-      </w:r>
-      <w:r>
-        <w:rPr>
-          <w:lang w:val="en-US"/>
-        </w:rPr>
-        <w:t xml:space="preserve"> </w:t>
-      </w:r>
-      <w:r>
-        <w:rPr>
-          <w:lang w:val="en-US"/>
-        </w:rPr>
-        <w:t>Some special text.</w:t>
-      </w:r>
-      <w:r>
-        <w:rPr>
-          <w:lang w:val="en-US"/>
-        </w:rPr>
-        <w:t xml:space="preserve"> </w:t>
-      </w:r>
-      <w:r>
-        <w:rPr>
-          <w:lang w:val="en-US"/>
-        </w:rPr>
-        <w:t>Some special text.</w:t>
-      </w:r>
-      <w:r>
-        <w:rPr>
-          <w:lang w:val="en-US"/>
-        </w:rPr>
-        <w:t xml:space="preserve"> </w:t>
-      </w:r>
-      <w:r>
-        <w:rPr>
-          <w:lang w:val="en-US"/>
-        </w:rPr>
-        <w:t>Some special text.</w:t>
-      </w:r>
-      <w:r>
-        <w:rPr>
-          <w:lang w:val="en-US"/>
-        </w:rPr>
-        <w:t xml:space="preserve"> </w:t>
+        <w:t xml:space="preserve">Some special text. </w:t>
       </w:r>
     </w:p>
     <w:p>
@@ -1780,7 +675,7 @@
           <w:lang w:val="en-US"/>
         </w:rPr>
       </w:pPr>
-      <w:bookmarkStart w:id="3" w:name="_Toc508629298"/>
+      <w:bookmarkStart w:id="2" w:name="_Toc509393546"/>
       <w:r>
         <w:rPr>
           <w:sz w:val="52"/>
@@ -1788,7 +683,7 @@
         </w:rPr>
         <w:t>Second heading</w:t>
       </w:r>
-      <w:bookmarkEnd w:id="3"/>
+      <w:bookmarkEnd w:id="2"/>
     </w:p>
     <w:p>
       <w:pPr>
@@ -1810,43 +705,13 @@
           <w:sz w:val="28"/>
           <w:lang w:val="en-US"/>
         </w:rPr>
-        <w:t>Some special text. Some special text. Some special text.</w:t>
-      </w:r>
-      <w:r>
-        <w:rPr>
-          <w:rFonts w:ascii="Open Sans" w:hAnsi="Open Sans" w:cs="Open Sans"/>
-          <w:color w:val="FF0000"/>
-          <w:sz w:val="28"/>
-          <w:lang w:val="en-US"/>
-        </w:rPr>
-        <w:t xml:space="preserve"> </w:t>
-      </w:r>
-      <w:r>
-        <w:rPr>
-          <w:rFonts w:ascii="Open Sans" w:hAnsi="Open Sans" w:cs="Open Sans"/>
-          <w:color w:val="FF0000"/>
-          <w:sz w:val="28"/>
-          <w:lang w:val="en-US"/>
-        </w:rPr>
-        <w:t>Some special text. Some special text. Some special text. Some special text</w:t>
-      </w:r>
-      <w:r>
-        <w:rPr>
-          <w:lang w:val="en-US"/>
-        </w:rPr>
-        <w:t>. Some special text. Some special text. Some special text. Some special text. Some special text.</w:t>
-      </w:r>
-      <w:r>
-        <w:rPr>
-          <w:lang w:val="en-US"/>
-        </w:rPr>
-        <w:t xml:space="preserve"> </w:t>
-      </w:r>
-      <w:r>
-        <w:rPr>
-          <w:lang w:val="en-US"/>
-        </w:rPr>
-        <w:t>Some special text. Some special text. Some special text. Some special text.</w:t>
+        <w:t>Some special text. Some special text. Some special text. Some special text. Some special text. Some special text. Some special text</w:t>
+      </w:r>
+      <w:r>
+        <w:rPr>
+          <w:lang w:val="en-US"/>
+        </w:rPr>
+        <w:t>. Some special text. Some special text. Some special text. Some special text. Some special text. Some special text. Some special text. Some special text. Some special text.</w:t>
       </w:r>
     </w:p>
     <w:p>
@@ -1864,7 +729,7 @@
           <w:lang w:val="en-US"/>
         </w:rPr>
       </w:pPr>
-      <w:bookmarkStart w:id="4" w:name="_Toc508629299"/>
+      <w:bookmarkStart w:id="3" w:name="_Toc509393547"/>
       <w:r>
         <w:rPr>
           <w:sz w:val="96"/>
@@ -1872,7 +737,7 @@
         </w:rPr>
         <w:t>Third heading</w:t>
       </w:r>
-      <w:bookmarkEnd w:id="4"/>
+      <w:bookmarkEnd w:id="3"/>
     </w:p>
     <w:p>
       <w:pPr>
@@ -2010,6 +875,7 @@
             </w:pPr>
             <w:r>
               <w:rPr>
+                <w:highlight w:val="yellow"/>
                 <w:lang w:val="en-US"/>
               </w:rPr>
               <w:t>Some special text</w:t>
@@ -2126,6 +992,7 @@
             </w:pPr>
             <w:r>
               <w:rPr>
+                <w:highlight w:val="red"/>
                 <w:lang w:val="en-US"/>
               </w:rPr>
               <w:t>Some special text</w:t>
@@ -2156,18 +1023,22 @@
     </w:p>
     <w:p>
       <w:pPr>
-        <w:pStyle w:val="Title"/>
-        <w:rPr>
-          <w:lang w:val="en-US"/>
-        </w:rPr>
-      </w:pPr>
-      <w:r>
-        <w:rPr>
+        <w:pStyle w:val="Heading1"/>
+        <w:rPr>
+          <w:sz w:val="96"/>
+          <w:lang w:val="en-US"/>
+        </w:rPr>
+      </w:pPr>
+      <w:bookmarkStart w:id="4" w:name="_Toc509393548"/>
+      <w:r>
+        <w:rPr>
+          <w:sz w:val="96"/>
           <w:lang w:val="en-US"/>
         </w:rPr>
         <w:lastRenderedPageBreak/>
         <w:t>Title</w:t>
       </w:r>
+      <w:bookmarkEnd w:id="4"/>
     </w:p>
     <w:p>
       <w:pPr>
@@ -2262,7 +1133,7 @@
       <w:pPr>
         <w:pStyle w:val="ListParagraph"/>
         <w:numPr>
-          <w:ilvl w:val="0"/>
+          <w:ilvl w:val="1"/>
           <w:numId w:val="1"/>
         </w:numPr>
         <w:rPr>
@@ -2306,6 +1177,8 @@
           <w:lang w:val="en-US"/>
         </w:rPr>
       </w:pPr>
+      <w:bookmarkStart w:id="5" w:name="_GoBack"/>
+      <w:bookmarkEnd w:id="5"/>
     </w:p>
     <w:p>
       <w:pPr>
@@ -2329,7 +1202,7 @@
       <w:pPr>
         <w:pStyle w:val="ListParagraph"/>
         <w:numPr>
-          <w:ilvl w:val="0"/>
+          <w:ilvl w:val="1"/>
           <w:numId w:val="2"/>
         </w:numPr>
         <w:rPr>
@@ -2342,13 +1215,74 @@
         </w:rPr>
         <w:t>Name 2</w:t>
       </w:r>
+    </w:p>
+    <w:p>
+      <w:pPr>
+        <w:pStyle w:val="ListParagraph"/>
+        <w:numPr>
+          <w:ilvl w:val="1"/>
+          <w:numId w:val="2"/>
+        </w:numPr>
+        <w:rPr>
+          <w:lang w:val="en-US"/>
+        </w:rPr>
+      </w:pPr>
+      <w:r>
+        <w:rPr>
+          <w:lang w:val="en-US"/>
+        </w:rPr>
+        <w:t>Name 3</w:t>
+      </w:r>
+    </w:p>
+    <w:p>
+      <w:pPr>
+        <w:rPr>
+          <w:lang w:val="en-US"/>
+        </w:rPr>
+      </w:pPr>
     </w:p>
     <w:p>
       <w:pPr>
         <w:pStyle w:val="ListParagraph"/>
         <w:numPr>
           <w:ilvl w:val="0"/>
-          <w:numId w:val="2"/>
+          <w:numId w:val="3"/>
+        </w:numPr>
+        <w:rPr>
+          <w:lang w:val="en-US"/>
+        </w:rPr>
+      </w:pPr>
+      <w:r>
+        <w:rPr>
+          <w:lang w:val="en-US"/>
+        </w:rPr>
+        <w:t>Name 1</w:t>
+      </w:r>
+    </w:p>
+    <w:p>
+      <w:pPr>
+        <w:pStyle w:val="ListParagraph"/>
+        <w:numPr>
+          <w:ilvl w:val="1"/>
+          <w:numId w:val="3"/>
+        </w:numPr>
+        <w:rPr>
+          <w:lang w:val="en-US"/>
+        </w:rPr>
+      </w:pPr>
+      <w:r>
+        <w:rPr>
+          <w:lang w:val="en-US"/>
+        </w:rPr>
+        <w:t>Name 2</w:t>
+      </w:r>
+    </w:p>
+    <w:p>
+      <w:pPr>
+        <w:pStyle w:val="ListParagraph"/>
+        <w:numPr>
+          <w:ilvl w:val="2"/>
+          <w:numId w:val="3"/>
         </w:numPr>
         <w:rPr>
           <w:lang w:val="en-US"/>
@@ -2393,27 +1327,6 @@
           </wp:inline>
         </w:drawing>
       </w:r>
-    </w:p>
-    <w:p>
-      <w:pPr>
-        <w:rPr>
-          <w:lang w:val="en-US"/>
-        </w:rPr>
-      </w:pPr>
-    </w:p>
-    <w:p>
-      <w:pPr>
-        <w:rPr>
-          <w:lang w:val="en-US"/>
-        </w:rPr>
-      </w:pPr>
-    </w:p>
-    <w:p>
-      <w:pPr>
-        <w:rPr>
-          <w:lang w:val="en-US"/>
-        </w:rPr>
-      </w:pPr>
     </w:p>
     <w:p>
       <w:pPr>
@@ -2940,8 +1853,6 @@
         </w:rPr>
         <w:t>Endnote 1</w:t>
       </w:r>
-      <w:bookmarkStart w:id="2" w:name="_GoBack"/>
-      <w:bookmarkEnd w:id="2"/>
     </w:p>
   </w:endnote>
 </w:endnotes>
@@ -2972,6 +1883,7 @@
     <w:r>
       <w:rPr>
         <w:noProof/>
+        <w:lang w:val="en-US"/>
       </w:rPr>
       <mc:AlternateContent>
         <mc:Choice Requires="wpg">
@@ -3096,6 +2008,7 @@
                                 <w:dataBinding w:prefixMappings="xmlns:ns0='http://purl.org/dc/elements/1.1/' xmlns:ns1='http://schemas.openxmlformats.org/package/2006/metadata/core-properties' " w:xpath="/ns1:coreProperties[1]/ns0:title[1]" w:storeItemID="{6C3C8BC8-F283-45AE-878A-BAB7291924A1}"/>
                                 <w:text/>
                               </w:sdtPr>
+                              <w:sdtEndPr/>
                               <w:sdtContent>
                                 <w:r>
                                   <w:rPr>
@@ -3132,6 +2045,7 @@
                                 <w:dataBinding w:prefixMappings="xmlns:ns0='http://purl.org/dc/elements/1.1/' xmlns:ns1='http://schemas.openxmlformats.org/package/2006/metadata/core-properties' " w:xpath="/ns1:coreProperties[1]/ns0:subject[1]" w:storeItemID="{6C3C8BC8-F283-45AE-878A-BAB7291924A1}"/>
                                 <w:text/>
                               </w:sdtPr>
+                              <w:sdtEndPr/>
                               <w:sdtContent>
                                 <w:r>
                                   <w:rPr>
@@ -3164,15 +2078,15 @@
         </mc:Choice>
         <mc:Fallback>
           <w:pict>
-            <v:group w14:anchorId="756244E9" id="Group 164" o:spid="_x0000_s1036" style="position:absolute;margin-left:174pt;margin-top:17.3pt;width:421.5pt;height:21.6pt;z-index:251661312;mso-position-horizontal-relative:page;mso-position-vertical-relative:bottom-margin-area;mso-width-relative:margin" coordorigin="2286" coordsize="59436,2743" o:gfxdata="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">
-              <v:rect id="Rectangle 165" o:spid="_x0000_s1037" style="position:absolute;left:2286;width:59436;height:2743;visibility:visible;mso-wrap-style:square;v-text-anchor:middle" o:gfxdata="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" fillcolor="white [3212]" stroked="f" strokeweight="1pt">
+            <v:group w14:anchorId="756244E9" id="Group 164" o:spid="_x0000_s1032" style="position:absolute;margin-left:174pt;margin-top:17.3pt;width:421.5pt;height:21.6pt;z-index:251661312;mso-position-horizontal-relative:page;mso-position-vertical-relative:bottom-margin-area;mso-width-relative:margin" coordorigin="2286" coordsize="59436,2743" o:gfxdata="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">
+              <v:rect id="Rectangle 165" o:spid="_x0000_s1033" style="position:absolute;left:2286;width:59436;height:2743;visibility:visible;mso-wrap-style:square;v-text-anchor:middle" o:gfxdata="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" fillcolor="white [3212]" stroked="f" strokeweight="1pt">
                 <v:fill opacity="0"/>
               </v:rect>
               <v:shapetype id="_x0000_t202" coordsize="21600,21600" o:spt="202" path="m,l,21600r21600,l21600,xe">
                 <v:stroke joinstyle="miter"/>
                 <v:path gradientshapeok="t" o:connecttype="rect"/>
               </v:shapetype>
-              <v:shape id="Text Box 166" o:spid="_x0000_s1038" type="#_x0000_t202" style="position:absolute;left:10191;top:95;width:49244;height:2527;visibility:visible;mso-wrap-style:square;v-text-anchor:top" o:gfxdata="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" filled="f" stroked="f" strokeweight=".5pt">
+              <v:shape id="Text Box 166" o:spid="_x0000_s1034" type="#_x0000_t202" style="position:absolute;left:10191;top:95;width:49244;height:2527;visibility:visible;mso-wrap-style:square;v-text-anchor:top" o:gfxdata="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" filled="f" stroked="f" strokeweight=".5pt">
                 <v:textbox inset="0,,0">
                   <w:txbxContent>
                     <w:p>
@@ -3194,6 +2108,7 @@
                           <w:dataBinding w:prefixMappings="xmlns:ns0='http://purl.org/dc/elements/1.1/' xmlns:ns1='http://schemas.openxmlformats.org/package/2006/metadata/core-properties' " w:xpath="/ns1:coreProperties[1]/ns0:title[1]" w:storeItemID="{6C3C8BC8-F283-45AE-878A-BAB7291924A1}"/>
                           <w:text/>
                         </w:sdtPr>
+                        <w:sdtEndPr/>
                         <w:sdtContent>
                           <w:r>
                             <w:rPr>
@@ -3230,6 +2145,7 @@
                           <w:dataBinding w:prefixMappings="xmlns:ns0='http://purl.org/dc/elements/1.1/' xmlns:ns1='http://schemas.openxmlformats.org/package/2006/metadata/core-properties' " w:xpath="/ns1:coreProperties[1]/ns0:subject[1]" w:storeItemID="{6C3C8BC8-F283-45AE-878A-BAB7291924A1}"/>
                           <w:text/>
                         </w:sdtPr>
+                        <w:sdtEndPr/>
                         <w:sdtContent>
                           <w:r>
                             <w:rPr>
@@ -3343,14 +2259,27 @@
       <w:pStyle w:val="Header"/>
       <w:jc w:val="right"/>
     </w:pPr>
-    <w:fldSimple w:instr=" FILENAME \* MERGEFORMAT ">
-      <w:r>
-        <w:rPr>
-          <w:noProof/>
-        </w:rPr>
-        <w:t>DocumentBuilder.KeepSourceFormatting.docx</w:t>
-      </w:r>
-    </w:fldSimple>
+    <w:r>
+      <w:fldChar w:fldCharType="begin"/>
+    </w:r>
+    <w:r>
+      <w:instrText xml:space="preserve"> FILENAME \* MERGEFORMAT </w:instrText>
+    </w:r>
+    <w:r>
+      <w:fldChar w:fldCharType="separate"/>
+    </w:r>
+    <w:r>
+      <w:rPr>
+        <w:noProof/>
+      </w:rPr>
+      <w:t>DocumentBuilder.KeepSourceFormatting.docx</w:t>
+    </w:r>
+    <w:r>
+      <w:rPr>
+        <w:noProof/>
+      </w:rPr>
+      <w:fldChar w:fldCharType="end"/>
+    </w:r>
     <w:r>
       <w:rPr>
         <w:caps/>
@@ -3358,6 +2287,7 @@
         <w:color w:val="808080" w:themeColor="background1" w:themeShade="80"/>
         <w:sz w:val="20"/>
         <w:szCs w:val="20"/>
+        <w:lang w:val="en-US"/>
       </w:rPr>
       <mc:AlternateContent>
         <mc:Choice Requires="wpg">
@@ -3671,7 +2601,7 @@
                                 <w:sz w:val="24"/>
                                 <w:szCs w:val="24"/>
                               </w:rPr>
-                              <w:t>4</w:t>
+                              <w:t>3</w:t>
                             </w:r>
                             <w:r>
                               <w:rPr>
@@ -3706,16 +2636,16 @@
         </mc:Choice>
         <mc:Fallback>
           <w:pict>
-            <v:group w14:anchorId="07FE0A52" id="Group 158" o:spid="_x0000_s1030" style="position:absolute;left:0;text-align:left;margin-left:0;margin-top:0;width:133.9pt;height:80.65pt;z-index:251659264;mso-top-percent:23;mso-position-horizontal:left;mso-position-horizontal-relative:page;mso-position-vertical-relative:page;mso-top-percent:23;mso-width-relative:margin;mso-height-relative:margin" coordsize="17007,10241" o:gfxdata="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">
-              <v:group id="Group 159" o:spid="_x0000_s1031" style="position:absolute;width:17007;height:10241" coordsize="17007,10241" o:gfxdata="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">
-                <v:rect id="Rectangle 160" o:spid="_x0000_s1032" style="position:absolute;width:17007;height:10241;visibility:visible;mso-wrap-style:square;v-text-anchor:middle" o:gfxdata="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" fillcolor="white [3212]" stroked="f" strokeweight="1pt">
+            <v:group w14:anchorId="07FE0A52" id="Group 158" o:spid="_x0000_s1026" style="position:absolute;left:0;text-align:left;margin-left:0;margin-top:0;width:133.9pt;height:80.65pt;z-index:251659264;mso-top-percent:23;mso-position-horizontal:left;mso-position-horizontal-relative:page;mso-position-vertical-relative:page;mso-top-percent:23;mso-width-relative:margin;mso-height-relative:margin" coordsize="17007,10241" o:gfxdata="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">
+              <v:group id="Group 159" o:spid="_x0000_s1027" style="position:absolute;width:17007;height:10241" coordsize="17007,10241" o:gfxdata="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">
+                <v:rect id="Rectangle 160" o:spid="_x0000_s1028" style="position:absolute;width:17007;height:10241;visibility:visible;mso-wrap-style:square;v-text-anchor:middle" o:gfxdata="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" fillcolor="white [3212]" stroked="f" strokeweight="1pt">
                   <v:fill opacity="0"/>
                 </v:rect>
-                <v:shape id="Rectangle 1" o:spid="_x0000_s1033" style="position:absolute;left:2286;width:14630;height:10149;visibility:visible;mso-wrap-style:square;v-text-anchor:middle" coordsize="1462822,1014481" o:gfxdata="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" path="m,l1462822,,910372,376306,,1014481,,xe" fillcolor="#5b9bd5 [3204]" stroked="f" strokeweight="1pt">
+                <v:shape id="Rectangle 1" o:spid="_x0000_s1029" style="position:absolute;left:2286;width:14630;height:10149;visibility:visible;mso-wrap-style:square;v-text-anchor:middle" coordsize="1462822,1014481" o:gfxdata="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" path="m,l1462822,,910372,376306,,1014481,,xe" fillcolor="#5b9bd5 [3204]" stroked="f" strokeweight="1pt">
                   <v:stroke joinstyle="miter"/>
                   <v:path arrowok="t" o:connecttype="custom" o:connectlocs="0,0;1463040,0;910508,376493;0,1014984;0,0" o:connectangles="0,0,0,0,0"/>
                 </v:shape>
-                <v:rect id="Rectangle 162" o:spid="_x0000_s1034" style="position:absolute;left:2286;width:14721;height:10241;visibility:visible;mso-wrap-style:square;v-text-anchor:middle" o:gfxdata="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" stroked="f" strokeweight="1pt">
+                <v:rect id="Rectangle 162" o:spid="_x0000_s1030" style="position:absolute;left:2286;width:14721;height:10241;visibility:visible;mso-wrap-style:square;v-text-anchor:middle" o:gfxdata="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" stroked="f" strokeweight="1pt">
                   <v:fill r:id="rId2" o:title="" recolor="t" rotate="t" type="frame"/>
                 </v:rect>
               </v:group>
@@ -3723,7 +2653,7 @@
                 <v:stroke joinstyle="miter"/>
                 <v:path gradientshapeok="t" o:connecttype="rect"/>
               </v:shapetype>
-              <v:shape id="Text Box 163" o:spid="_x0000_s1035" type="#_x0000_t202" style="position:absolute;left:2370;top:189;width:4428;height:3753;flip:x;visibility:visible;mso-wrap-style:square;v-text-anchor:middle" o:gfxdata="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" filled="f" stroked="f" strokeweight=".5pt">
+              <v:shape id="Text Box 163" o:spid="_x0000_s1031" type="#_x0000_t202" style="position:absolute;left:2370;top:189;width:4428;height:3753;flip:x;visibility:visible;mso-wrap-style:square;v-text-anchor:middle" o:gfxdata="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" filled="f" stroked="f" strokeweight=".5pt">
                 <v:textbox inset=",7.2pt,,7.2pt">
                   <w:txbxContent>
                     <w:p>
@@ -3767,7 +2697,7 @@
                           <w:sz w:val="24"/>
                           <w:szCs w:val="24"/>
                         </w:rPr>
-                        <w:t>4</w:t>
+                        <w:t>3</w:t>
                       </w:r>
                       <w:r>
                         <w:rPr>
@@ -3795,6 +2725,92 @@
 <file path=word/numbering.xml><?xml version="1.0" encoding="utf-8"?>
 <w:numbering xmlns:wpc="http://schemas.microsoft.com/office/word/2010/wordprocessingCanvas" xmlns:cx="http://schemas.microsoft.com/office/drawing/2014/chartex" xmlns:cx1="http://schemas.microsoft.com/office/drawing/2015/9/8/chartex" xmlns:mc="http://schemas.openxmlformats.org/markup-compatibility/2006" xmlns:o="urn:schemas-microsoft-com:office:office" xmlns:r="http://schemas.openxmlformats.org/officeDocument/2006/relationships" xmlns:m="http://schemas.openxmlformats.org/officeDocument/2006/math" xmlns:v="urn:schemas-microsoft-com:vml" xmlns:wp14="http://schemas.microsoft.com/office/word/2010/wordprocessingDrawing" xmlns:wp="http://schemas.openxmlformats.org/drawingml/2006/wordprocessingDrawing" xmlns:w10="urn:schemas-microsoft-com:office:word" xmlns:w="http://schemas.openxmlformats.org/wordprocessingml/2006/main" xmlns:w14="http://schemas.microsoft.com/office/word/2010/wordml" xmlns:w15="http://schemas.microsoft.com/office/word/2012/wordml" xmlns:w16se="http://schemas.microsoft.com/office/word/2015/wordml/symex" xmlns:wpg="http://schemas.microsoft.com/office/word/2010/wordprocessingGroup" xmlns:wpi="http://schemas.microsoft.com/office/word/2010/wordprocessingInk" xmlns:wne="http://schemas.microsoft.com/office/word/2006/wordml" xmlns:wps="http://schemas.microsoft.com/office/word/2010/wordprocessingShape" mc:Ignorable="w14 w15 w16se wp14">
   <w:abstractNum w:abstractNumId="0" w15:restartNumberingAfterBreak="0">
+    <w:nsid w:val="1F8A19AD"/>
+    <w:multiLevelType w:val="multilevel"/>
+    <w:tmpl w:val="0419001D"/>
+    <w:lvl w:ilvl="0">
+      <w:start w:val="1"/>
+      <w:numFmt w:val="decimal"/>
+      <w:lvlText w:val="%1)"/>
+      <w:lvlJc w:val="left"/>
+      <w:pPr>
+        <w:ind w:left="360" w:hanging="360"/>
+      </w:pPr>
+    </w:lvl>
+    <w:lvl w:ilvl="1">
+      <w:start w:val="1"/>
+      <w:numFmt w:val="lowerLetter"/>
+      <w:lvlText w:val="%2)"/>
+      <w:lvlJc w:val="left"/>
+      <w:pPr>
+        <w:ind w:left="720" w:hanging="360"/>
+      </w:pPr>
+    </w:lvl>
+    <w:lvl w:ilvl="2">
+      <w:start w:val="1"/>
+      <w:numFmt w:val="lowerRoman"/>
+      <w:lvlText w:val="%3)"/>
+      <w:lvlJc w:val="left"/>
+      <w:pPr>
+        <w:ind w:left="1080" w:hanging="360"/>
+      </w:pPr>
+    </w:lvl>
+    <w:lvl w:ilvl="3">
+      <w:start w:val="1"/>
+      <w:numFmt w:val="decimal"/>
+      <w:lvlText w:val="(%4)"/>
+      <w:lvlJc w:val="left"/>
+      <w:pPr>
+        <w:ind w:left="1440" w:hanging="360"/>
+      </w:pPr>
+    </w:lvl>
+    <w:lvl w:ilvl="4">
+      <w:start w:val="1"/>
+      <w:numFmt w:val="lowerLetter"/>
+      <w:lvlText w:val="(%5)"/>
+      <w:lvlJc w:val="left"/>
+      <w:pPr>
+        <w:ind w:left="1800" w:hanging="360"/>
+      </w:pPr>
+    </w:lvl>
+    <w:lvl w:ilvl="5">
+      <w:start w:val="1"/>
+      <w:numFmt w:val="lowerRoman"/>
+      <w:lvlText w:val="(%6)"/>
+      <w:lvlJc w:val="left"/>
+      <w:pPr>
+        <w:ind w:left="2160" w:hanging="360"/>
+      </w:pPr>
+    </w:lvl>
+    <w:lvl w:ilvl="6">
+      <w:start w:val="1"/>
+      <w:numFmt w:val="decimal"/>
+      <w:lvlText w:val="%7."/>
+      <w:lvlJc w:val="left"/>
+      <w:pPr>
+        <w:ind w:left="2520" w:hanging="360"/>
+      </w:pPr>
+    </w:lvl>
+    <w:lvl w:ilvl="7">
+      <w:start w:val="1"/>
+      <w:numFmt w:val="lowerLetter"/>
+      <w:lvlText w:val="%8."/>
+      <w:lvlJc w:val="left"/>
+      <w:pPr>
+        <w:ind w:left="2880" w:hanging="360"/>
+      </w:pPr>
+    </w:lvl>
+    <w:lvl w:ilvl="8">
+      <w:start w:val="1"/>
+      <w:numFmt w:val="lowerRoman"/>
+      <w:lvlText w:val="%9."/>
+      <w:lvlJc w:val="left"/>
+      <w:pPr>
+        <w:ind w:left="3240" w:hanging="360"/>
+      </w:pPr>
+    </w:lvl>
+  </w:abstractNum>
+  <w:abstractNum w:abstractNumId="1" w15:restartNumberingAfterBreak="0">
     <w:nsid w:val="404D7BD1"/>
     <w:multiLevelType w:val="hybridMultilevel"/>
     <w:tmpl w:val="8FAE68F0"/>
@@ -3810,7 +2826,7 @@
         <w:rFonts w:ascii="Symbol" w:hAnsi="Symbol" w:hint="default"/>
       </w:rPr>
     </w:lvl>
-    <w:lvl w:ilvl="1" w:tplc="04090003" w:tentative="1">
+    <w:lvl w:ilvl="1" w:tplc="04090003">
       <w:start w:val="1"/>
       <w:numFmt w:val="bullet"/>
       <w:lvlText w:val="o"/>
@@ -3907,7 +2923,7 @@
       </w:rPr>
     </w:lvl>
   </w:abstractNum>
-  <w:abstractNum w:abstractNumId="1" w15:restartNumberingAfterBreak="0">
+  <w:abstractNum w:abstractNumId="2" w15:restartNumberingAfterBreak="0">
     <w:nsid w:val="635C7CB3"/>
     <w:multiLevelType w:val="hybridMultilevel"/>
     <w:tmpl w:val="4880D196"/>
@@ -3920,7 +2936,7 @@
         <w:ind w:left="720" w:hanging="360"/>
       </w:pPr>
     </w:lvl>
-    <w:lvl w:ilvl="1" w:tplc="04090019" w:tentative="1">
+    <w:lvl w:ilvl="1" w:tplc="04090019">
       <w:start w:val="1"/>
       <w:numFmt w:val="lowerLetter"/>
       <w:lvlText w:val="%2."/>
@@ -3994,9 +3010,12 @@
     </w:lvl>
   </w:abstractNum>
   <w:num w:numId="1">
+    <w:abstractNumId w:val="2"/>
+  </w:num>
+  <w:num w:numId="2">
     <w:abstractNumId w:val="1"/>
   </w:num>
-  <w:num w:numId="2">
+  <w:num w:numId="3">
     <w:abstractNumId w:val="0"/>
   </w:num>
 </w:numbering>
@@ -4614,6 +3633,7 @@
   <w:style w:type="character" w:default="1" w:styleId="DefaultParagraphFont">
     <w:name w:val="Default Paragraph Font"/>
     <w:uiPriority w:val="1"/>
+    <w:semiHidden/>
     <w:unhideWhenUsed/>
   </w:style>
   <w:style w:type="table" w:default="1" w:styleId="TableNormal">
@@ -6494,565 +5514,6 @@
 </cs:chartStyle>
 </file>
 
-<file path=word/glossary/document.xml><?xml version="1.0" encoding="utf-8"?>
-<w:glossaryDocument xmlns:wpc="http://schemas.microsoft.com/office/word/2010/wordprocessingCanvas" xmlns:cx="http://schemas.microsoft.com/office/drawing/2014/chartex" xmlns:cx1="http://schemas.microsoft.com/office/drawing/2015/9/8/chartex" xmlns:mc="http://schemas.openxmlformats.org/markup-compatibility/2006" xmlns:o="urn:schemas-microsoft-com:office:office" xmlns:r="http://schemas.openxmlformats.org/officeDocument/2006/relationships" xmlns:m="http://schemas.openxmlformats.org/officeDocument/2006/math" xmlns:v="urn:schemas-microsoft-com:vml" xmlns:wp14="http://schemas.microsoft.com/office/word/2010/wordprocessingDrawing" xmlns:wp="http://schemas.openxmlformats.org/drawingml/2006/wordprocessingDrawing" xmlns:w10="urn:schemas-microsoft-com:office:word" xmlns:w="http://schemas.openxmlformats.org/wordprocessingml/2006/main" xmlns:w14="http://schemas.microsoft.com/office/word/2010/wordml" xmlns:w15="http://schemas.microsoft.com/office/word/2012/wordml" xmlns:w16se="http://schemas.microsoft.com/office/word/2015/wordml/symex" xmlns:wpg="http://schemas.microsoft.com/office/word/2010/wordprocessingGroup" xmlns:wpi="http://schemas.microsoft.com/office/word/2010/wordprocessingInk" xmlns:wne="http://schemas.microsoft.com/office/word/2006/wordml" xmlns:wps="http://schemas.microsoft.com/office/word/2010/wordprocessingShape" mc:Ignorable="w14 w15 w16se wp14"/>
-</file>
-
-<file path=word/glossary/fontTable.xml><?xml version="1.0" encoding="utf-8"?>
-<w:fonts xmlns:mc="http://schemas.openxmlformats.org/markup-compatibility/2006" xmlns:r="http://schemas.openxmlformats.org/officeDocument/2006/relationships" xmlns:w="http://schemas.openxmlformats.org/wordprocessingml/2006/main" xmlns:w14="http://schemas.microsoft.com/office/word/2010/wordml" xmlns:w15="http://schemas.microsoft.com/office/word/2012/wordml" xmlns:w16se="http://schemas.microsoft.com/office/word/2015/wordml/symex" mc:Ignorable="w14 w15 w16se">
-  <w:font w:name="Symbol">
-    <w:panose1 w:val="05050102010706020507"/>
-    <w:charset w:val="02"/>
-    <w:family w:val="roman"/>
-    <w:pitch w:val="variable"/>
-    <w:sig w:usb0="00000000" w:usb1="10000000" w:usb2="00000000" w:usb3="00000000" w:csb0="80000000" w:csb1="00000000"/>
-  </w:font>
-  <w:font w:name="Times New Roman">
-    <w:panose1 w:val="02020603050405020304"/>
-    <w:charset w:val="CC"/>
-    <w:family w:val="roman"/>
-    <w:pitch w:val="variable"/>
-    <w:sig w:usb0="E0002AFF" w:usb1="C0007843" w:usb2="00000009" w:usb3="00000000" w:csb0="000001FF" w:csb1="00000000"/>
-  </w:font>
-  <w:font w:name="Courier New">
-    <w:panose1 w:val="02070309020205020404"/>
-    <w:charset w:val="CC"/>
-    <w:family w:val="modern"/>
-    <w:pitch w:val="fixed"/>
-    <w:sig w:usb0="E0002EFF" w:usb1="C0007843" w:usb2="00000009" w:usb3="00000000" w:csb0="000001FF" w:csb1="00000000"/>
-  </w:font>
-  <w:font w:name="Wingdings">
-    <w:panose1 w:val="05000000000000000000"/>
-    <w:charset w:val="02"/>
-    <w:family w:val="auto"/>
-    <w:pitch w:val="variable"/>
-    <w:sig w:usb0="00000000" w:usb1="10000000" w:usb2="00000000" w:usb3="00000000" w:csb0="80000000" w:csb1="00000000"/>
-  </w:font>
-  <w:font w:name="Calibri">
-    <w:panose1 w:val="020F0502020204030204"/>
-    <w:charset w:val="CC"/>
-    <w:family w:val="swiss"/>
-    <w:pitch w:val="variable"/>
-    <w:sig w:usb0="E0002AFF" w:usb1="4000ACFF" w:usb2="00000001" w:usb3="00000000" w:csb0="000001FF" w:csb1="00000000"/>
-  </w:font>
-  <w:font w:name="Calibri Light">
-    <w:panose1 w:val="020F0302020204030204"/>
-    <w:charset w:val="CC"/>
-    <w:family w:val="swiss"/>
-    <w:pitch w:val="variable"/>
-    <w:sig w:usb0="A0002AEF" w:usb1="4000207B" w:usb2="00000000" w:usb3="00000000" w:csb0="000001FF" w:csb1="00000000"/>
-  </w:font>
-  <w:font w:name="Segoe UI">
-    <w:panose1 w:val="020B0502040204020203"/>
-    <w:charset w:val="CC"/>
-    <w:family w:val="swiss"/>
-    <w:pitch w:val="variable"/>
-    <w:sig w:usb0="E4002EFF" w:usb1="C000E47F" w:usb2="00000009" w:usb3="00000000" w:csb0="000001FF" w:csb1="00000000"/>
-  </w:font>
-  <w:font w:name="Aharoni">
-    <w:panose1 w:val="02010803020104030203"/>
-    <w:charset w:val="00"/>
-    <w:family w:val="auto"/>
-    <w:pitch w:val="variable"/>
-    <w:sig w:usb0="00000803" w:usb1="00000000" w:usb2="00000000" w:usb3="00000000" w:csb0="00000021" w:csb1="00000000"/>
-  </w:font>
-  <w:font w:name="Open Sans">
-    <w:panose1 w:val="020B0606030504020204"/>
-    <w:charset w:val="CC"/>
-    <w:family w:val="swiss"/>
-    <w:pitch w:val="variable"/>
-    <w:sig w:usb0="E00002EF" w:usb1="4000205B" w:usb2="00000028" w:usb3="00000000" w:csb0="0000019F" w:csb1="00000000"/>
-  </w:font>
-  <w:font w:name="Cambria Math">
-    <w:panose1 w:val="02040503050406030204"/>
-    <w:charset w:val="CC"/>
-    <w:family w:val="roman"/>
-    <w:pitch w:val="variable"/>
-    <w:sig w:usb0="E00006FF" w:usb1="420024FF" w:usb2="02000000" w:usb3="00000000" w:csb0="0000019F" w:csb1="00000000"/>
-  </w:font>
-</w:fonts>
-</file>
-
-<file path=word/glossary/settings.xml><?xml version="1.0" encoding="utf-8"?>
-<w:settings xmlns:mc="http://schemas.openxmlformats.org/markup-compatibility/2006" xmlns:o="urn:schemas-microsoft-com:office:office" xmlns:r="http://schemas.openxmlformats.org/officeDocument/2006/relationships" xmlns:m="http://schemas.openxmlformats.org/officeDocument/2006/math" xmlns:v="urn:schemas-microsoft-com:vml" xmlns:w10="urn:schemas-microsoft-com:office:word" xmlns:w="http://schemas.openxmlformats.org/wordprocessingml/2006/main" xmlns:w14="http://schemas.microsoft.com/office/word/2010/wordml" xmlns:w15="http://schemas.microsoft.com/office/word/2012/wordml" xmlns:w16se="http://schemas.microsoft.com/office/word/2015/wordml/symex" xmlns:sl="http://schemas.openxmlformats.org/schemaLibrary/2006/main" mc:Ignorable="w14 w15 w16se">
-  <w:view w:val="normal"/>
-  <w:defaultTabStop w:val="720"/>
-  <w:characterSpacingControl w:val="doNotCompress"/>
-  <w:compat>
-    <w:useFELayout/>
-    <w:compatSetting w:name="compatibilityMode" w:uri="http://schemas.microsoft.com/office/word" w:val="15"/>
-    <w:compatSetting w:name="overrideTableStyleFontSizeAndJustification" w:uri="http://schemas.microsoft.com/office/word" w:val="1"/>
-    <w:compatSetting w:name="enableOpenTypeFeatures" w:uri="http://schemas.microsoft.com/office/word" w:val="1"/>
-    <w:compatSetting w:name="doNotFlipMirrorIndents" w:uri="http://schemas.microsoft.com/office/word" w:val="1"/>
-    <w:compatSetting w:name="differentiateMultirowTableHeaders" w:uri="http://schemas.microsoft.com/office/word" w:val="1"/>
-  </w:compat>
-  <w:rsids>
-    <w:rsidRoot w:val="00BC038A"/>
-    <w:rsid w:val="003C0047"/>
-    <w:rsid w:val="00BC038A"/>
-  </w:rsids>
-  <m:mathPr>
-    <m:mathFont m:val="Cambria Math"/>
-    <m:brkBin m:val="before"/>
-    <m:brkBinSub m:val="--"/>
-    <m:smallFrac m:val="0"/>
-    <m:dispDef/>
-    <m:lMargin m:val="0"/>
-    <m:rMargin m:val="0"/>
-    <m:defJc m:val="centerGroup"/>
-    <m:wrapIndent m:val="1440"/>
-    <m:intLim m:val="subSup"/>
-    <m:naryLim m:val="undOvr"/>
-  </m:mathPr>
-  <w:themeFontLang w:val="en-US"/>
-  <w:clrSchemeMapping w:bg1="light1" w:t1="dark1" w:bg2="light2" w:t2="dark2" w:accent1="accent1" w:accent2="accent2" w:accent3="accent3" w:accent4="accent4" w:accent5="accent5" w:accent6="accent6" w:hyperlink="hyperlink" w:followedHyperlink="followedHyperlink"/>
-  <w:decimalSymbol w:val="."/>
-  <w:listSeparator w:val=","/>
-  <w15:chartTrackingRefBased/>
-</w:settings>
-</file>
-
-<file path=word/glossary/styles.xml><?xml version="1.0" encoding="utf-8"?>
-<w:styles xmlns:mc="http://schemas.openxmlformats.org/markup-compatibility/2006" xmlns:r="http://schemas.openxmlformats.org/officeDocument/2006/relationships" xmlns:w="http://schemas.openxmlformats.org/wordprocessingml/2006/main" xmlns:w14="http://schemas.microsoft.com/office/word/2010/wordml" xmlns:w15="http://schemas.microsoft.com/office/word/2012/wordml" xmlns:w16se="http://schemas.microsoft.com/office/word/2015/wordml/symex" mc:Ignorable="w14 w15 w16se">
-  <w:docDefaults>
-    <w:rPrDefault>
-      <w:rPr>
-        <w:rFonts w:asciiTheme="minorHAnsi" w:eastAsiaTheme="minorEastAsia" w:hAnsiTheme="minorHAnsi" w:cstheme="minorBidi"/>
-        <w:sz w:val="22"/>
-        <w:szCs w:val="22"/>
-        <w:lang w:val="en-US" w:eastAsia="en-US" w:bidi="ar-SA"/>
-      </w:rPr>
-    </w:rPrDefault>
-    <w:pPrDefault>
-      <w:pPr>
-        <w:spacing w:after="160" w:line="259" w:lineRule="auto"/>
-      </w:pPr>
-    </w:pPrDefault>
-  </w:docDefaults>
-  <w:latentStyles w:defLockedState="0" w:defUIPriority="99" w:defSemiHidden="0" w:defUnhideWhenUsed="0" w:defQFormat="0" w:count="371">
-    <w:lsdException w:name="Normal" w:uiPriority="0" w:qFormat="1"/>
-    <w:lsdException w:name="heading 1" w:uiPriority="9" w:qFormat="1"/>
-    <w:lsdException w:name="heading 2" w:semiHidden="1" w:uiPriority="9" w:unhideWhenUsed="1" w:qFormat="1"/>
-    <w:lsdException w:name="heading 3" w:semiHidden="1" w:uiPriority="9" w:unhideWhenUsed="1" w:qFormat="1"/>
-    <w:lsdException w:name="heading 4" w:semiHidden="1" w:uiPriority="9" w:unhideWhenUsed="1" w:qFormat="1"/>
-    <w:lsdException w:name="heading 5" w:semiHidden="1" w:uiPriority="9" w:unhideWhenUsed="1" w:qFormat="1"/>
-    <w:lsdException w:name="heading 6" w:semiHidden="1" w:uiPriority="9" w:unhideWhenUsed="1" w:qFormat="1"/>
-    <w:lsdException w:name="heading 7" w:semiHidden="1" w:uiPriority="9" w:unhideWhenUsed="1" w:qFormat="1"/>
-    <w:lsdException w:name="heading 8" w:semiHidden="1" w:uiPriority="9" w:unhideWhenUsed="1" w:qFormat="1"/>
-    <w:lsdException w:name="heading 9" w:semiHidden="1" w:uiPriority="9" w:unhideWhenUsed="1" w:qFormat="1"/>
-    <w:lsdException w:name="index 1" w:semiHidden="1" w:unhideWhenUsed="1"/>
-    <w:lsdException w:name="index 2" w:semiHidden="1" w:unhideWhenUsed="1"/>
-    <w:lsdException w:name="index 3" w:semiHidden="1" w:unhideWhenUsed="1"/>
-    <w:lsdException w:name="index 4" w:semiHidden="1" w:unhideWhenUsed="1"/>
-    <w:lsdException w:name="index 5" w:semiHidden="1" w:unhideWhenUsed="1"/>
-    <w:lsdException w:name="index 6" w:semiHidden="1" w:unhideWhenUsed="1"/>
-    <w:lsdException w:name="index 7" w:semiHidden="1" w:unhideWhenUsed="1"/>
-    <w:lsdException w:name="index 8" w:semiHidden="1" w:unhideWhenUsed="1"/>
-    <w:lsdException w:name="index 9" w:semiHidden="1" w:unhideWhenUsed="1"/>
-    <w:lsdException w:name="toc 1" w:semiHidden="1" w:uiPriority="39" w:unhideWhenUsed="1"/>
-    <w:lsdException w:name="toc 2" w:semiHidden="1" w:uiPriority="39" w:unhideWhenUsed="1"/>
-    <w:lsdException w:name="toc 3" w:semiHidden="1" w:uiPriority="39" w:unhideWhenUsed="1"/>
-    <w:lsdException w:name="toc 4" w:semiHidden="1" w:uiPriority="39" w:unhideWhenUsed="1"/>
-    <w:lsdException w:name="toc 5" w:semiHidden="1" w:uiPriority="39" w:unhideWhenUsed="1"/>
-    <w:lsdException w:name="toc 6" w:semiHidden="1" w:uiPriority="39" w:unhideWhenUsed="1"/>
-    <w:lsdException w:name="toc 7" w:semiHidden="1" w:uiPriority="39" w:unhideWhenUsed="1"/>
-    <w:lsdException w:name="toc 8" w:semiHidden="1" w:uiPriority="39" w:unhideWhenUsed="1"/>
-    <w:lsdException w:name="toc 9" w:semiHidden="1" w:uiPriority="39" w:unhideWhenUsed="1"/>
-    <w:lsdException w:name="Normal Indent" w:semiHidden="1" w:unhideWhenUsed="1"/>
-    <w:lsdException w:name="footnote text" w:semiHidden="1" w:unhideWhenUsed="1"/>
-    <w:lsdException w:name="annotation text" w:semiHidden="1" w:unhideWhenUsed="1"/>
-    <w:lsdException w:name="header" w:semiHidden="1" w:unhideWhenUsed="1"/>
-    <w:lsdException w:name="footer" w:semiHidden="1" w:unhideWhenUsed="1"/>
-    <w:lsdException w:name="index heading" w:semiHidden="1" w:unhideWhenUsed="1"/>
-    <w:lsdException w:name="caption" w:semiHidden="1" w:uiPriority="35" w:unhideWhenUsed="1" w:qFormat="1"/>
-    <w:lsdException w:name="table of figures" w:semiHidden="1" w:unhideWhenUsed="1"/>
-    <w:lsdException w:name="envelope address" w:semiHidden="1" w:unhideWhenUsed="1"/>
-    <w:lsdException w:name="envelope return" w:semiHidden="1" w:unhideWhenUsed="1"/>
-    <w:lsdException w:name="footnote reference" w:semiHidden="1" w:unhideWhenUsed="1"/>
-    <w:lsdException w:name="annotation reference" w:semiHidden="1" w:unhideWhenUsed="1"/>
-    <w:lsdException w:name="line number" w:semiHidden="1" w:unhideWhenUsed="1"/>
-    <w:lsdException w:name="page number" w:semiHidden="1" w:unhideWhenUsed="1"/>
-    <w:lsdException w:name="endnote reference" w:semiHidden="1" w:unhideWhenUsed="1"/>
-    <w:lsdException w:name="endnote text" w:semiHidden="1" w:unhideWhenUsed="1"/>
-    <w:lsdException w:name="table of authorities" w:semiHidden="1" w:unhideWhenUsed="1"/>
-    <w:lsdException w:name="macro" w:semiHidden="1" w:unhideWhenUsed="1"/>
-    <w:lsdException w:name="toa heading" w:semiHidden="1" w:unhideWhenUsed="1"/>
-    <w:lsdException w:name="List" w:semiHidden="1" w:unhideWhenUsed="1"/>
-    <w:lsdException w:name="List Bullet" w:semiHidden="1" w:unhideWhenUsed="1"/>
-    <w:lsdException w:name="List Number" w:semiHidden="1" w:unhideWhenUsed="1"/>
-    <w:lsdException w:name="List 2" w:semiHidden="1" w:unhideWhenUsed="1"/>
-    <w:lsdException w:name="List 3" w:semiHidden="1" w:unhideWhenUsed="1"/>
-    <w:lsdException w:name="List 4" w:semiHidden="1" w:unhideWhenUsed="1"/>
-    <w:lsdException w:name="List 5" w:semiHidden="1" w:unhideWhenUsed="1"/>
-    <w:lsdException w:name="List Bullet 2" w:semiHidden="1" w:unhideWhenUsed="1"/>
-    <w:lsdException w:name="List Bullet 3" w:semiHidden="1" w:unhideWhenUsed="1"/>
-    <w:lsdException w:name="List Bullet 4" w:semiHidden="1" w:unhideWhenUsed="1"/>
-    <w:lsdException w:name="List Bullet 5" w:semiHidden="1" w:unhideWhenUsed="1"/>
-    <w:lsdException w:name="List Number 2" w:semiHidden="1" w:unhideWhenUsed="1"/>
-    <w:lsdException w:name="List Number 3" w:semiHidden="1" w:unhideWhenUsed="1"/>
-    <w:lsdException w:name="List Number 4" w:semiHidden="1" w:unhideWhenUsed="1"/>
-    <w:lsdException w:name="List Number 5" w:semiHidden="1" w:unhideWhenUsed="1"/>
-    <w:lsdException w:name="Title" w:uiPriority="10" w:qFormat="1"/>
-    <w:lsdException w:name="Closing" w:semiHidden="1" w:unhideWhenUsed="1"/>
-    <w:lsdException w:name="Signature" w:semiHidden="1" w:unhideWhenUsed="1"/>
-    <w:lsdException w:name="Default Paragraph Font" w:semiHidden="1" w:uiPriority="1" w:unhideWhenUsed="1"/>
-    <w:lsdException w:name="Body Text" w:semiHidden="1" w:unhideWhenUsed="1"/>
-    <w:lsdException w:name="Body Text Indent" w:semiHidden="1" w:unhideWhenUsed="1"/>
-    <w:lsdException w:name="List Continue" w:semiHidden="1" w:unhideWhenUsed="1"/>
-    <w:lsdException w:name="List Continue 2" w:semiHidden="1" w:unhideWhenUsed="1"/>
-    <w:lsdException w:name="List Continue 3" w:semiHidden="1" w:unhideWhenUsed="1"/>
-    <w:lsdException w:name="List Continue 4" w:semiHidden="1" w:unhideWhenUsed="1"/>
-    <w:lsdException w:name="List Continue 5" w:semiHidden="1" w:unhideWhenUsed="1"/>
-    <w:lsdException w:name="Message Header" w:semiHidden="1" w:unhideWhenUsed="1"/>
-    <w:lsdException w:name="Subtitle" w:uiPriority="11" w:qFormat="1"/>
-    <w:lsdException w:name="Salutation" w:semiHidden="1" w:unhideWhenUsed="1"/>
-    <w:lsdException w:name="Date" w:semiHidden="1" w:unhideWhenUsed="1"/>
-    <w:lsdException w:name="Body Text First Indent" w:semiHidden="1" w:unhideWhenUsed="1"/>
-    <w:lsdException w:name="Body Text First Indent 2" w:semiHidden="1" w:unhideWhenUsed="1"/>
-    <w:lsdException w:name="Note Heading" w:semiHidden="1" w:unhideWhenUsed="1"/>
-    <w:lsdException w:name="Body Text 2" w:semiHidden="1" w:unhideWhenUsed="1"/>
-    <w:lsdException w:name="Body Text 3" w:semiHidden="1" w:unhideWhenUsed="1"/>
-    <w:lsdException w:name="Body Text Indent 2" w:semiHidden="1" w:unhideWhenUsed="1"/>
-    <w:lsdException w:name="Body Text Indent 3" w:semiHidden="1" w:unhideWhenUsed="1"/>
-    <w:lsdException w:name="Block Text" w:semiHidden="1" w:unhideWhenUsed="1"/>
-    <w:lsdException w:name="Hyperlink" w:semiHidden="1" w:unhideWhenUsed="1"/>
-    <w:lsdException w:name="FollowedHyperlink" w:semiHidden="1" w:unhideWhenUsed="1"/>
-    <w:lsdException w:name="Strong" w:uiPriority="22" w:qFormat="1"/>
-    <w:lsdException w:name="Emphasis" w:uiPriority="20" w:qFormat="1"/>
-    <w:lsdException w:name="Document Map" w:semiHidden="1" w:unhideWhenUsed="1"/>
-    <w:lsdException w:name="Plain Text" w:semiHidden="1" w:unhideWhenUsed="1"/>
-    <w:lsdException w:name="E-mail Signature" w:semiHidden="1" w:unhideWhenUsed="1"/>
-    <w:lsdException w:name="HTML Top of Form" w:semiHidden="1" w:unhideWhenUsed="1"/>
-    <w:lsdException w:name="HTML Bottom of Form" w:semiHidden="1" w:unhideWhenUsed="1"/>
-    <w:lsdException w:name="Normal (Web)" w:semiHidden="1" w:unhideWhenUsed="1"/>
-    <w:lsdException w:name="HTML Acronym" w:semiHidden="1" w:unhideWhenUsed="1"/>
-    <w:lsdException w:name="HTML Address" w:semiHidden="1" w:unhideWhenUsed="1"/>
-    <w:lsdException w:name="HTML Cite" w:semiHidden="1" w:unhideWhenUsed="1"/>
-    <w:lsdException w:name="HTML Code" w:semiHidden="1" w:unhideWhenUsed="1"/>
-    <w:lsdException w:name="HTML Definition" w:semiHidden="1" w:unhideWhenUsed="1"/>
-    <w:lsdException w:name="HTML Keyboard" w:semiHidden="1" w:unhideWhenUsed="1"/>
-    <w:lsdException w:name="HTML Preformatted" w:semiHidden="1" w:unhideWhenUsed="1"/>
-    <w:lsdException w:name="HTML Sample" w:semiHidden="1" w:unhideWhenUsed="1"/>
-    <w:lsdException w:name="HTML Typewriter" w:semiHidden="1" w:unhideWhenUsed="1"/>
-    <w:lsdException w:name="HTML Variable" w:semiHidden="1" w:unhideWhenUsed="1"/>
-    <w:lsdException w:name="Normal Table" w:semiHidden="1" w:unhideWhenUsed="1"/>
-    <w:lsdException w:name="annotation subject" w:semiHidden="1" w:unhideWhenUsed="1"/>
-    <w:lsdException w:name="No List" w:semiHidden="1" w:unhideWhenUsed="1"/>
-    <w:lsdException w:name="Outline List 1" w:semiHidden="1" w:unhideWhenUsed="1"/>
-    <w:lsdException w:name="Outline List 2" w:semiHidden="1" w:unhideWhenUsed="1"/>
-    <w:lsdException w:name="Outline List 3" w:semiHidden="1" w:unhideWhenUsed="1"/>
-    <w:lsdException w:name="Table Simple 1" w:semiHidden="1" w:unhideWhenUsed="1"/>
-    <w:lsdException w:name="Table Simple 2" w:semiHidden="1" w:unhideWhenUsed="1"/>
-    <w:lsdException w:name="Table Simple 3" w:semiHidden="1" w:unhideWhenUsed="1"/>
-    <w:lsdException w:name="Table Classic 1" w:semiHidden="1" w:unhideWhenUsed="1"/>
-    <w:lsdException w:name="Table Classic 2" w:semiHidden="1" w:unhideWhenUsed="1"/>
-    <w:lsdException w:name="Table Classic 3" w:semiHidden="1" w:unhideWhenUsed="1"/>
-    <w:lsdException w:name="Table Classic 4" w:semiHidden="1" w:unhideWhenUsed="1"/>
-    <w:lsdException w:name="Table Colorful 1" w:semiHidden="1" w:unhideWhenUsed="1"/>
-    <w:lsdException w:name="Table Colorful 2" w:semiHidden="1" w:unhideWhenUsed="1"/>
-    <w:lsdException w:name="Table Colorful 3" w:semiHidden="1" w:unhideWhenUsed="1"/>
-    <w:lsdException w:name="Table Columns 1" w:semiHidden="1" w:unhideWhenUsed="1"/>
-    <w:lsdException w:name="Table Columns 2" w:semiHidden="1" w:unhideWhenUsed="1"/>
-    <w:lsdException w:name="Table Columns 3" w:semiHidden="1" w:unhideWhenUsed="1"/>
-    <w:lsdException w:name="Table Columns 4" w:semiHidden="1" w:unhideWhenUsed="1"/>
-    <w:lsdException w:name="Table Columns 5" w:semiHidden="1" w:unhideWhenUsed="1"/>
-    <w:lsdException w:name="Table Grid 1" w:semiHidden="1" w:unhideWhenUsed="1"/>
-    <w:lsdException w:name="Table Grid 2" w:semiHidden="1" w:unhideWhenUsed="1"/>
-    <w:lsdException w:name="Table Grid 3" w:semiHidden="1" w:unhideWhenUsed="1"/>
-    <w:lsdException w:name="Table Grid 4" w:semiHidden="1" w:unhideWhenUsed="1"/>
-    <w:lsdException w:name="Table Grid 5" w:semiHidden="1" w:unhideWhenUsed="1"/>
-    <w:lsdException w:name="Table Grid 6" w:semiHidden="1" w:unhideWhenUsed="1"/>
-    <w:lsdException w:name="Table Grid 7" w:semiHidden="1" w:unhideWhenUsed="1"/>
-    <w:lsdException w:name="Table Grid 8" w:semiHidden="1" w:unhideWhenUsed="1"/>
-    <w:lsdException w:name="Table List 1" w:semiHidden="1" w:unhideWhenUsed="1"/>
-    <w:lsdException w:name="Table List 2" w:semiHidden="1" w:unhideWhenUsed="1"/>
-    <w:lsdException w:name="Table List 3" w:semiHidden="1" w:unhideWhenUsed="1"/>
-    <w:lsdException w:name="Table List 4" w:semiHidden="1" w:unhideWhenUsed="1"/>
-    <w:lsdException w:name="Table List 5" w:semiHidden="1" w:unhideWhenUsed="1"/>
-    <w:lsdException w:name="Table List 6" w:semiHidden="1" w:unhideWhenUsed="1"/>
-    <w:lsdException w:name="Table List 7" w:semiHidden="1" w:unhideWhenUsed="1"/>
-    <w:lsdException w:name="Table List 8" w:semiHidden="1" w:unhideWhenUsed="1"/>
-    <w:lsdException w:name="Table 3D effects 1" w:semiHidden="1" w:unhideWhenUsed="1"/>
-    <w:lsdException w:name="Table 3D effects 2" w:semiHidden="1" w:unhideWhenUsed="1"/>
-    <w:lsdException w:name="Table 3D effects 3" w:semiHidden="1" w:unhideWhenUsed="1"/>
-    <w:lsdException w:name="Table Contemporary" w:semiHidden="1" w:unhideWhenUsed="1"/>
-    <w:lsdException w:name="Table Elegant" w:semiHidden="1" w:unhideWhenUsed="1"/>
-    <w:lsdException w:name="Table Professional" w:semiHidden="1" w:unhideWhenUsed="1"/>
-    <w:lsdException w:name="Table Subtle 1" w:semiHidden="1" w:unhideWhenUsed="1"/>
-    <w:lsdException w:name="Table Subtle 2" w:semiHidden="1" w:unhideWhenUsed="1"/>
-    <w:lsdException w:name="Table Web 1" w:semiHidden="1" w:unhideWhenUsed="1"/>
-    <w:lsdException w:name="Table Web 2" w:semiHidden="1" w:unhideWhenUsed="1"/>
-    <w:lsdException w:name="Table Web 3" w:semiHidden="1" w:unhideWhenUsed="1"/>
-    <w:lsdException w:name="Balloon Text" w:semiHidden="1" w:unhideWhenUsed="1"/>
-    <w:lsdException w:name="Table Grid" w:uiPriority="39"/>
-    <w:lsdException w:name="Table Theme" w:semiHidden="1" w:unhideWhenUsed="1"/>
-    <w:lsdException w:name="Placeholder Text" w:semiHidden="1"/>
-    <w:lsdException w:name="No Spacing" w:uiPriority="1" w:qFormat="1"/>
-    <w:lsdException w:name="Light Shading" w:uiPriority="60"/>
-    <w:lsdException w:name="Light List" w:uiPriority="61"/>
-    <w:lsdException w:name="Light Grid" w:uiPriority="62"/>
-    <w:lsdException w:name="Medium Shading 1" w:uiPriority="63"/>
-    <w:lsdException w:name="Medium Shading 2" w:uiPriority="64"/>
-    <w:lsdException w:name="Medium List 1" w:uiPriority="65"/>
-    <w:lsdException w:name="Medium List 2" w:uiPriority="66"/>
-    <w:lsdException w:name="Medium Grid 1" w:uiPriority="67"/>
-    <w:lsdException w:name="Medium Grid 2" w:uiPriority="68"/>
-    <w:lsdException w:name="Medium Grid 3" w:uiPriority="69"/>
-    <w:lsdException w:name="Dark List" w:uiPriority="70"/>
-    <w:lsdException w:name="Colorful Shading" w:uiPriority="71"/>
-    <w:lsdException w:name="Colorful List" w:uiPriority="72"/>
-    <w:lsdException w:name="Colorful Grid" w:uiPriority="73"/>
-    <w:lsdException w:name="Light Shading Accent 1" w:uiPriority="60"/>
-    <w:lsdException w:name="Light List Accent 1" w:uiPriority="61"/>
-    <w:lsdException w:name="Light Grid Accent 1" w:uiPriority="62"/>
-    <w:lsdException w:name="Medium Shading 1 Accent 1" w:uiPriority="63"/>
-    <w:lsdException w:name="Medium Shading 2 Accent 1" w:uiPriority="64"/>
-    <w:lsdException w:name="Medium List 1 Accent 1" w:uiPriority="65"/>
-    <w:lsdException w:name="Revision" w:semiHidden="1"/>
-    <w:lsdException w:name="List Paragraph" w:uiPriority="34" w:qFormat="1"/>
-    <w:lsdException w:name="Quote" w:uiPriority="29" w:qFormat="1"/>
-    <w:lsdException w:name="Intense Quote" w:uiPriority="30" w:qFormat="1"/>
-    <w:lsdException w:name="Medium List 2 Accent 1" w:uiPriority="66"/>
-    <w:lsdException w:name="Medium Grid 1 Accent 1" w:uiPriority="67"/>
-    <w:lsdException w:name="Medium Grid 2 Accent 1" w:uiPriority="68"/>
-    <w:lsdException w:name="Medium Grid 3 Accent 1" w:uiPriority="69"/>
-    <w:lsdException w:name="Dark List Accent 1" w:uiPriority="70"/>
-    <w:lsdException w:name="Colorful Shading Accent 1" w:uiPriority="71"/>
-    <w:lsdException w:name="Colorful List Accent 1" w:uiPriority="72"/>
-    <w:lsdException w:name="Colorful Grid Accent 1" w:uiPriority="73"/>
-    <w:lsdException w:name="Light Shading Accent 2" w:uiPriority="60"/>
-    <w:lsdException w:name="Light List Accent 2" w:uiPriority="61"/>
-    <w:lsdException w:name="Light Grid Accent 2" w:uiPriority="62"/>
-    <w:lsdException w:name="Medium Shading 1 Accent 2" w:uiPriority="63"/>
-    <w:lsdException w:name="Medium Shading 2 Accent 2" w:uiPriority="64"/>
-    <w:lsdException w:name="Medium List 1 Accent 2" w:uiPriority="65"/>
-    <w:lsdException w:name="Medium List 2 Accent 2" w:uiPriority="66"/>
-    <w:lsdException w:name="Medium Grid 1 Accent 2" w:uiPriority="67"/>
-    <w:lsdException w:name="Medium Grid 2 Accent 2" w:uiPriority="68"/>
-    <w:lsdException w:name="Medium Grid 3 Accent 2" w:uiPriority="69"/>
-    <w:lsdException w:name="Dark List Accent 2" w:uiPriority="70"/>
-    <w:lsdException w:name="Colorful Shading Accent 2" w:uiPriority="71"/>
-    <w:lsdException w:name="Colorful List Accent 2" w:uiPriority="72"/>
-    <w:lsdException w:name="Colorful Grid Accent 2" w:uiPriority="73"/>
-    <w:lsdException w:name="Light Shading Accent 3" w:uiPriority="60"/>
-    <w:lsdException w:name="Light List Accent 3" w:uiPriority="61"/>
-    <w:lsdException w:name="Light Grid Accent 3" w:uiPriority="62"/>
-    <w:lsdException w:name="Medium Shading 1 Accent 3" w:uiPriority="63"/>
-    <w:lsdException w:name="Medium Shading 2 Accent 3" w:uiPriority="64"/>
-    <w:lsdException w:name="Medium List 1 Accent 3" w:uiPriority="65"/>
-    <w:lsdException w:name="Medium List 2 Accent 3" w:uiPriority="66"/>
-    <w:lsdException w:name="Medium Grid 1 Accent 3" w:uiPriority="67"/>
-    <w:lsdException w:name="Medium Grid 2 Accent 3" w:uiPriority="68"/>
-    <w:lsdException w:name="Medium Grid 3 Accent 3" w:uiPriority="69"/>
-    <w:lsdException w:name="Dark List Accent 3" w:uiPriority="70"/>
-    <w:lsdException w:name="Colorful Shading Accent 3" w:uiPriority="71"/>
-    <w:lsdException w:name="Colorful List Accent 3" w:uiPriority="72"/>
-    <w:lsdException w:name="Colorful Grid Accent 3" w:uiPriority="73"/>
-    <w:lsdException w:name="Light Shading Accent 4" w:uiPriority="60"/>
-    <w:lsdException w:name="Light List Accent 4" w:uiPriority="61"/>
-    <w:lsdException w:name="Light Grid Accent 4" w:uiPriority="62"/>
-    <w:lsdException w:name="Medium Shading 1 Accent 4" w:uiPriority="63"/>
-    <w:lsdException w:name="Medium Shading 2 Accent 4" w:uiPriority="64"/>
-    <w:lsdException w:name="Medium List 1 Accent 4" w:uiPriority="65"/>
-    <w:lsdException w:name="Medium List 2 Accent 4" w:uiPriority="66"/>
-    <w:lsdException w:name="Medium Grid 1 Accent 4" w:uiPriority="67"/>
-    <w:lsdException w:name="Medium Grid 2 Accent 4" w:uiPriority="68"/>
-    <w:lsdException w:name="Medium Grid 3 Accent 4" w:uiPriority="69"/>
-    <w:lsdException w:name="Dark List Accent 4" w:uiPriority="70"/>
-    <w:lsdException w:name="Colorful Shading Accent 4" w:uiPriority="71"/>
-    <w:lsdException w:name="Colorful List Accent 4" w:uiPriority="72"/>
-    <w:lsdException w:name="Colorful Grid Accent 4" w:uiPriority="73"/>
-    <w:lsdException w:name="Light Shading Accent 5" w:uiPriority="60"/>
-    <w:lsdException w:name="Light List Accent 5" w:uiPriority="61"/>
-    <w:lsdException w:name="Light Grid Accent 5" w:uiPriority="62"/>
-    <w:lsdException w:name="Medium Shading 1 Accent 5" w:uiPriority="63"/>
-    <w:lsdException w:name="Medium Shading 2 Accent 5" w:uiPriority="64"/>
-    <w:lsdException w:name="Medium List 1 Accent 5" w:uiPriority="65"/>
-    <w:lsdException w:name="Medium List 2 Accent 5" w:uiPriority="66"/>
-    <w:lsdException w:name="Medium Grid 1 Accent 5" w:uiPriority="67"/>
-    <w:lsdException w:name="Medium Grid 2 Accent 5" w:uiPriority="68"/>
-    <w:lsdException w:name="Medium Grid 3 Accent 5" w:uiPriority="69"/>
-    <w:lsdException w:name="Dark List Accent 5" w:uiPriority="70"/>
-    <w:lsdException w:name="Colorful Shading Accent 5" w:uiPriority="71"/>
-    <w:lsdException w:name="Colorful List Accent 5" w:uiPriority="72"/>
-    <w:lsdException w:name="Colorful Grid Accent 5" w:uiPriority="73"/>
-    <w:lsdException w:name="Light Shading Accent 6" w:uiPriority="60"/>
-    <w:lsdException w:name="Light List Accent 6" w:uiPriority="61"/>
-    <w:lsdException w:name="Light Grid Accent 6" w:uiPriority="62"/>
-    <w:lsdException w:name="Medium Shading 1 Accent 6" w:uiPriority="63"/>
-    <w:lsdException w:name="Medium Shading 2 Accent 6" w:uiPriority="64"/>
-    <w:lsdException w:name="Medium List 1 Accent 6" w:uiPriority="65"/>
-    <w:lsdException w:name="Medium List 2 Accent 6" w:uiPriority="66"/>
-    <w:lsdException w:name="Medium Grid 1 Accent 6" w:uiPriority="67"/>
-    <w:lsdException w:name="Medium Grid 2 Accent 6" w:uiPriority="68"/>
-    <w:lsdException w:name="Medium Grid 3 Accent 6" w:uiPriority="69"/>
-    <w:lsdException w:name="Dark List Accent 6" w:uiPriority="70"/>
-    <w:lsdException w:name="Colorful Shading Accent 6" w:uiPriority="71"/>
-    <w:lsdException w:name="Colorful List Accent 6" w:uiPriority="72"/>
-    <w:lsdException w:name="Colorful Grid Accent 6" w:uiPriority="73"/>
-    <w:lsdException w:name="Subtle Emphasis" w:uiPriority="19" w:qFormat="1"/>
-    <w:lsdException w:name="Intense Emphasis" w:uiPriority="21" w:qFormat="1"/>
-    <w:lsdException w:name="Subtle Reference" w:uiPriority="31" w:qFormat="1"/>
-    <w:lsdException w:name="Intense Reference" w:uiPriority="32" w:qFormat="1"/>
-    <w:lsdException w:name="Book Title" w:uiPriority="33" w:qFormat="1"/>
-    <w:lsdException w:name="Bibliography" w:semiHidden="1" w:uiPriority="37" w:unhideWhenUsed="1"/>
-    <w:lsdException w:name="TOC Heading" w:semiHidden="1" w:uiPriority="39" w:unhideWhenUsed="1" w:qFormat="1"/>
-    <w:lsdException w:name="Plain Table 1" w:uiPriority="41"/>
-    <w:lsdException w:name="Plain Table 2" w:uiPriority="42"/>
-    <w:lsdException w:name="Plain Table 3" w:uiPriority="43"/>
-    <w:lsdException w:name="Plain Table 4" w:uiPriority="44"/>
-    <w:lsdException w:name="Plain Table 5" w:uiPriority="45"/>
-    <w:lsdException w:name="Grid Table Light" w:uiPriority="40"/>
-    <w:lsdException w:name="Grid Table 1 Light" w:uiPriority="46"/>
-    <w:lsdException w:name="Grid Table 2" w:uiPriority="47"/>
-    <w:lsdException w:name="Grid Table 3" w:uiPriority="48"/>
-    <w:lsdException w:name="Grid Table 4" w:uiPriority="49"/>
-    <w:lsdException w:name="Grid Table 5 Dark" w:uiPriority="50"/>
-    <w:lsdException w:name="Grid Table 6 Colorful" w:uiPriority="51"/>
-    <w:lsdException w:name="Grid Table 7 Colorful" w:uiPriority="52"/>
-    <w:lsdException w:name="Grid Table 1 Light Accent 1" w:uiPriority="46"/>
-    <w:lsdException w:name="Grid Table 2 Accent 1" w:uiPriority="47"/>
-    <w:lsdException w:name="Grid Table 3 Accent 1" w:uiPriority="48"/>
-    <w:lsdException w:name="Grid Table 4 Accent 1" w:uiPriority="49"/>
-    <w:lsdException w:name="Grid Table 5 Dark Accent 1" w:uiPriority="50"/>
-    <w:lsdException w:name="Grid Table 6 Colorful Accent 1" w:uiPriority="51"/>
-    <w:lsdException w:name="Grid Table 7 Colorful Accent 1" w:uiPriority="52"/>
-    <w:lsdException w:name="Grid Table 1 Light Accent 2" w:uiPriority="46"/>
-    <w:lsdException w:name="Grid Table 2 Accent 2" w:uiPriority="47"/>
-    <w:lsdException w:name="Grid Table 3 Accent 2" w:uiPriority="48"/>
-    <w:lsdException w:name="Grid Table 4 Accent 2" w:uiPriority="49"/>
-    <w:lsdException w:name="Grid Table 5 Dark Accent 2" w:uiPriority="50"/>
-    <w:lsdException w:name="Grid Table 6 Colorful Accent 2" w:uiPriority="51"/>
-    <w:lsdException w:name="Grid Table 7 Colorful Accent 2" w:uiPriority="52"/>
-    <w:lsdException w:name="Grid Table 1 Light Accent 3" w:uiPriority="46"/>
-    <w:lsdException w:name="Grid Table 2 Accent 3" w:uiPriority="47"/>
-    <w:lsdException w:name="Grid Table 3 Accent 3" w:uiPriority="48"/>
-    <w:lsdException w:name="Grid Table 4 Accent 3" w:uiPriority="49"/>
-    <w:lsdException w:name="Grid Table 5 Dark Accent 3" w:uiPriority="50"/>
-    <w:lsdException w:name="Grid Table 6 Colorful Accent 3" w:uiPriority="51"/>
-    <w:lsdException w:name="Grid Table 7 Colorful Accent 3" w:uiPriority="52"/>
-    <w:lsdException w:name="Grid Table 1 Light Accent 4" w:uiPriority="46"/>
-    <w:lsdException w:name="Grid Table 2 Accent 4" w:uiPriority="47"/>
-    <w:lsdException w:name="Grid Table 3 Accent 4" w:uiPriority="48"/>
-    <w:lsdException w:name="Grid Table 4 Accent 4" w:uiPriority="49"/>
-    <w:lsdException w:name="Grid Table 5 Dark Accent 4" w:uiPriority="50"/>
-    <w:lsdException w:name="Grid Table 6 Colorful Accent 4" w:uiPriority="51"/>
-    <w:lsdException w:name="Grid Table 7 Colorful Accent 4" w:uiPriority="52"/>
-    <w:lsdException w:name="Grid Table 1 Light Accent 5" w:uiPriority="46"/>
-    <w:lsdException w:name="Grid Table 2 Accent 5" w:uiPriority="47"/>
-    <w:lsdException w:name="Grid Table 3 Accent 5" w:uiPriority="48"/>
-    <w:lsdException w:name="Grid Table 4 Accent 5" w:uiPriority="49"/>
-    <w:lsdException w:name="Grid Table 5 Dark Accent 5" w:uiPriority="50"/>
-    <w:lsdException w:name="Grid Table 6 Colorful Accent 5" w:uiPriority="51"/>
-    <w:lsdException w:name="Grid Table 7 Colorful Accent 5" w:uiPriority="52"/>
-    <w:lsdException w:name="Grid Table 1 Light Accent 6" w:uiPriority="46"/>
-    <w:lsdException w:name="Grid Table 2 Accent 6" w:uiPriority="47"/>
-    <w:lsdException w:name="Grid Table 3 Accent 6" w:uiPriority="48"/>
-    <w:lsdException w:name="Grid Table 4 Accent 6" w:uiPriority="49"/>
-    <w:lsdException w:name="Grid Table 5 Dark Accent 6" w:uiPriority="50"/>
-    <w:lsdException w:name="Grid Table 6 Colorful Accent 6" w:uiPriority="51"/>
-    <w:lsdException w:name="Grid Table 7 Colorful Accent 6" w:uiPriority="52"/>
-    <w:lsdException w:name="List Table 1 Light" w:uiPriority="46"/>
-    <w:lsdException w:name="List Table 2" w:uiPriority="47"/>
-    <w:lsdException w:name="List Table 3" w:uiPriority="48"/>
-    <w:lsdException w:name="List Table 4" w:uiPriority="49"/>
-    <w:lsdException w:name="List Table 5 Dark" w:uiPriority="50"/>
-    <w:lsdException w:name="List Table 6 Colorful" w:uiPriority="51"/>
-    <w:lsdException w:name="List Table 7 Colorful" w:uiPriority="52"/>
-    <w:lsdException w:name="List Table 1 Light Accent 1" w:uiPriority="46"/>
-    <w:lsdException w:name="List Table 2 Accent 1" w:uiPriority="47"/>
-    <w:lsdException w:name="List Table 3 Accent 1" w:uiPriority="48"/>
-    <w:lsdException w:name="List Table 4 Accent 1" w:uiPriority="49"/>
-    <w:lsdException w:name="List Table 5 Dark Accent 1" w:uiPriority="50"/>
-    <w:lsdException w:name="List Table 6 Colorful Accent 1" w:uiPriority="51"/>
-    <w:lsdException w:name="List Table 7 Colorful Accent 1" w:uiPriority="52"/>
-    <w:lsdException w:name="List Table 1 Light Accent 2" w:uiPriority="46"/>
-    <w:lsdException w:name="List Table 2 Accent 2" w:uiPriority="47"/>
-    <w:lsdException w:name="List Table 3 Accent 2" w:uiPriority="48"/>
-    <w:lsdException w:name="List Table 4 Accent 2" w:uiPriority="49"/>
-    <w:lsdException w:name="List Table 5 Dark Accent 2" w:uiPriority="50"/>
-    <w:lsdException w:name="List Table 6 Colorful Accent 2" w:uiPriority="51"/>
-    <w:lsdException w:name="List Table 7 Colorful Accent 2" w:uiPriority="52"/>
-    <w:lsdException w:name="List Table 1 Light Accent 3" w:uiPriority="46"/>
-    <w:lsdException w:name="List Table 2 Accent 3" w:uiPriority="47"/>
-    <w:lsdException w:name="List Table 3 Accent 3" w:uiPriority="48"/>
-    <w:lsdException w:name="List Table 4 Accent 3" w:uiPriority="49"/>
-    <w:lsdException w:name="List Table 5 Dark Accent 3" w:uiPriority="50"/>
-    <w:lsdException w:name="List Table 6 Colorful Accent 3" w:uiPriority="51"/>
-    <w:lsdException w:name="List Table 7 Colorful Accent 3" w:uiPriority="52"/>
-    <w:lsdException w:name="List Table 1 Light Accent 4" w:uiPriority="46"/>
-    <w:lsdException w:name="List Table 2 Accent 4" w:uiPriority="47"/>
-    <w:lsdException w:name="List Table 3 Accent 4" w:uiPriority="48"/>
-    <w:lsdException w:name="List Table 4 Accent 4" w:uiPriority="49"/>
-    <w:lsdException w:name="List Table 5 Dark Accent 4" w:uiPriority="50"/>
-    <w:lsdException w:name="List Table 6 Colorful Accent 4" w:uiPriority="51"/>
-    <w:lsdException w:name="List Table 7 Colorful Accent 4" w:uiPriority="52"/>
-    <w:lsdException w:name="List Table 1 Light Accent 5" w:uiPriority="46"/>
-    <w:lsdException w:name="List Table 2 Accent 5" w:uiPriority="47"/>
-    <w:lsdException w:name="List Table 3 Accent 5" w:uiPriority="48"/>
-    <w:lsdException w:name="List Table 4 Accent 5" w:uiPriority="49"/>
-    <w:lsdException w:name="List Table 5 Dark Accent 5" w:uiPriority="50"/>
-    <w:lsdException w:name="List Table 6 Colorful Accent 5" w:uiPriority="51"/>
-    <w:lsdException w:name="List Table 7 Colorful Accent 5" w:uiPriority="52"/>
-    <w:lsdException w:name="List Table 1 Light Accent 6" w:uiPriority="46"/>
-    <w:lsdException w:name="List Table 2 Accent 6" w:uiPriority="47"/>
-    <w:lsdException w:name="List Table 3 Accent 6" w:uiPriority="48"/>
-    <w:lsdException w:name="List Table 4 Accent 6" w:uiPriority="49"/>
-    <w:lsdException w:name="List Table 5 Dark Accent 6" w:uiPriority="50"/>
-    <w:lsdException w:name="List Table 6 Colorful Accent 6" w:uiPriority="51"/>
-    <w:lsdException w:name="List Table 7 Colorful Accent 6" w:uiPriority="52"/>
-  </w:latentStyles>
-  <w:style w:type="paragraph" w:default="1" w:styleId="Normal">
-    <w:name w:val="Normal"/>
-    <w:qFormat/>
-  </w:style>
-  <w:style w:type="character" w:default="1" w:styleId="DefaultParagraphFont">
-    <w:name w:val="Default Paragraph Font"/>
-    <w:uiPriority w:val="1"/>
-    <w:semiHidden/>
-    <w:unhideWhenUsed/>
-  </w:style>
-  <w:style w:type="table" w:default="1" w:styleId="TableNormal">
-    <w:name w:val="Normal Table"/>
-    <w:uiPriority w:val="99"/>
-    <w:semiHidden/>
-    <w:unhideWhenUsed/>
-    <w:tblPr>
-      <w:tblInd w:w="0" w:type="dxa"/>
-      <w:tblCellMar>
-        <w:top w:w="0" w:type="dxa"/>
-        <w:left w:w="108" w:type="dxa"/>
-        <w:bottom w:w="0" w:type="dxa"/>
-        <w:right w:w="108" w:type="dxa"/>
-      </w:tblCellMar>
-    </w:tblPr>
-  </w:style>
-  <w:style w:type="numbering" w:default="1" w:styleId="NoList">
-    <w:name w:val="No List"/>
-    <w:uiPriority w:val="99"/>
-    <w:semiHidden/>
-    <w:unhideWhenUsed/>
-  </w:style>
-  <w:style w:type="character" w:styleId="PlaceholderText">
-    <w:name w:val="Placeholder Text"/>
-    <w:basedOn w:val="DefaultParagraphFont"/>
-    <w:uiPriority w:val="99"/>
-    <w:semiHidden/>
-    <w:rsid w:val="00BC038A"/>
-    <w:rPr>
-      <w:color w:val="808080"/>
-    </w:rPr>
-  </w:style>
-</w:styles>
-</file>
-
-<file path=word/glossary/webSettings.xml><?xml version="1.0" encoding="utf-8"?>
-<w:webSettings xmlns:mc="http://schemas.openxmlformats.org/markup-compatibility/2006" xmlns:r="http://schemas.openxmlformats.org/officeDocument/2006/relationships" xmlns:w="http://schemas.openxmlformats.org/wordprocessingml/2006/main" xmlns:w14="http://schemas.microsoft.com/office/word/2010/wordml" xmlns:w15="http://schemas.microsoft.com/office/word/2012/wordml" xmlns:w16se="http://schemas.microsoft.com/office/word/2015/wordml/symex" mc:Ignorable="w14 w15 w16se">
-  <w:optimizeForBrowser/>
-  <w:allowPNG/>
-</w:webSettings>
-</file>
-
 <file path=word/theme/theme1.xml><?xml version="1.0" encoding="utf-8"?>
 <a:theme xmlns:a="http://schemas.openxmlformats.org/drawingml/2006/main" name="Тема Office">
   <a:themeElements>
@@ -7319,7 +5780,7 @@
 </file>
 
 <file path=customXml/itemProps1.xml><?xml version="1.0" encoding="utf-8"?>
-<ds:datastoreItem xmlns:ds="http://schemas.openxmlformats.org/officeDocument/2006/customXml" ds:itemID="{C71AED53-E1C2-4977-9B42-9C104B2DF41E}">
+<ds:datastoreItem xmlns:ds="http://schemas.openxmlformats.org/officeDocument/2006/customXml" ds:itemID="{1638F1C3-428D-4B7E-9D8D-654857D9AD38}">
   <ds:schemaRefs>
     <ds:schemaRef ds:uri="http://schemas.openxmlformats.org/officeDocument/2006/bibliography"/>
   </ds:schemaRefs>
